--- a/CaseStudy/Q-Vu.docx
+++ b/CaseStudy/Q-Vu.docx
@@ -20,67 +20,93 @@
           <w:i/>
           <w:iCs/>
         </w:rPr>
-        <w:t>"A full webservice that enables any GP practice or NHS clinic with a laptop and a webcam to generate a virtualised call queue with real receptionists engaging from their practice or at home, like waiting to be seen in an actual practice. The service will b</w:t>
+        <w:t>"</w:t>
       </w:r>
       <w:r>
         <w:rPr>
           <w:i/>
           <w:iCs/>
         </w:rPr>
-        <w:t xml:space="preserve">e activated by a twillio SMS message while you are in a waiting call to activate a link. It will present a visualisation of the patient queue and an estimate as to how long the patient will wait to be seen, as well as the ability for patients to provide a </w:t>
-      </w:r>
+        <w:t xml:space="preserve">A full web service that enables a GP or NHS clinic to host a virtual queue waiting system. This is activated by a Twilio SMS message and forwards you to a virtual queue. Receptionists can view everyone in the queue at once and see descriptions of the </w:t>
+      </w:r>
+      <w:proofErr w:type="gramStart"/>
       <w:r>
         <w:rPr>
           <w:i/>
           <w:iCs/>
         </w:rPr>
-        <w:t>quick summary of their query for receptionists to answer them faster. It may also provide possible FHIR interaction for simulating patient records access for even greater efficiency and patient attention."</w:t>
-      </w:r>
-    </w:p>
-    <w:p>
-      <w:pPr>
-        <w:pStyle w:val="FirstParagraph"/>
-      </w:pPr>
-      <w:r>
-        <w:t xml:space="preserve">The three members of our team are; Shaheer Ahmed, </w:t>
-      </w:r>
-      <w:r>
-        <w:t>Joshua Mukherjee (https://docs.google.com/document/d/1vaBtuiiXsTMwcI</w:t>
-      </w:r>
+        <w:t>patients</w:t>
+      </w:r>
+      <w:proofErr w:type="gramEnd"/>
       <w:r>
         <w:rPr>
           <w:i/>
           <w:iCs/>
         </w:rPr>
-        <w:t>QWhE-9</w:t>
-      </w:r>
-      <w:r>
-        <w:t xml:space="preserve">imEbilTow2It6K-O0EpBU/edit), and Tangsheng Geng. We are second year students at </w:t>
-      </w:r>
-      <w:proofErr w:type="gramStart"/>
-      <w:r>
-        <w:t>UCL</w:t>
-      </w:r>
-      <w:proofErr w:type="gramEnd"/>
-      <w:r>
-        <w:t xml:space="preserve"> and this project was part of the COMP0016 module. </w:t>
+        <w:t xml:space="preserve"> problems which have been given while they are waiting in the queue. The receptionist can then forward them on with links to resources or links to talk to other members of staff. The patient can see how many people are in the queue ahead of them hopefully reducing their frustration at having to wait</w:t>
+      </w:r>
+      <w:r>
+        <w:rPr>
+          <w:i/>
+          <w:iCs/>
+        </w:rPr>
+        <w:t>."</w:t>
       </w:r>
     </w:p>
     <w:p>
       <w:pPr>
+        <w:pStyle w:val="FirstParagraph"/>
+      </w:pPr>
+      <w:r>
+        <w:t xml:space="preserve">The three members of our team </w:t>
+      </w:r>
+      <w:proofErr w:type="gramStart"/>
+      <w:r>
+        <w:t>are;</w:t>
+      </w:r>
+      <w:proofErr w:type="gramEnd"/>
+      <w:r>
+        <w:t xml:space="preserve"> </w:t>
+      </w:r>
+      <w:proofErr w:type="spellStart"/>
+      <w:r>
+        <w:t>Shaheer</w:t>
+      </w:r>
+      <w:proofErr w:type="spellEnd"/>
+      <w:r>
+        <w:t xml:space="preserve"> Ahmed, Joshua Mukherjee, and </w:t>
+      </w:r>
+      <w:proofErr w:type="spellStart"/>
+      <w:r>
+        <w:t>Tangsheng</w:t>
+      </w:r>
+      <w:proofErr w:type="spellEnd"/>
+      <w:r>
+        <w:t xml:space="preserve"> </w:t>
+      </w:r>
+      <w:proofErr w:type="spellStart"/>
+      <w:r>
+        <w:t>Geng</w:t>
+      </w:r>
+      <w:proofErr w:type="spellEnd"/>
+      <w:r>
+        <w:t xml:space="preserve">. We are second year students at </w:t>
+      </w:r>
+      <w:proofErr w:type="gramStart"/>
+      <w:r>
+        <w:t>UCL</w:t>
+      </w:r>
+      <w:proofErr w:type="gramEnd"/>
+      <w:r>
+        <w:t xml:space="preserve"> and this project was part of the COMP0016 module. </w:t>
+      </w:r>
+    </w:p>
+    <w:p>
+      <w:pPr>
         <w:pStyle w:val="BodyText"/>
       </w:pPr>
       <w:r>
-        <w:t>C</w:t>
-      </w:r>
-      <w:r>
-        <w:t>alling GPs can be a difficult process for both</w:t>
-      </w:r>
-      <w:r>
-        <w:t xml:space="preserve"> callers and GPs, callers don't know how long they will need to be waiting and receptionists can't see what anyone in the queue wants other than the person at the head. This project aims to solve this by creating a system to provide the callers with a bett</w:t>
-      </w:r>
-      <w:r>
-        <w:t>er experience while also allowing receptionists to boost their efficiency.</w:t>
+        <w:t>Calling GPs can be a difficult process for both callers and GPs, callers don't know how long they will need to be waiting and receptionists can't see what anyone in the queue wants other than the person at the head. This project aims to solve this by creating a system to provide the callers with a better experience while also allowing receptionists to boost their efficiency.</w:t>
       </w:r>
     </w:p>
     <w:p>
@@ -162,13 +188,7 @@
       </w:r>
       <w:proofErr w:type="gramEnd"/>
       <w:r>
-        <w:t xml:space="preserve"> app the callers can use to give their details and wait in a queue. The receptionists can see this queue and also the description of the</w:t>
-      </w:r>
-      <w:r>
-        <w:t xml:space="preserve"> problems that each caller has input. The callers can then be sent links to teams rooms to talk to a GP or self referral pages or various other resources as the receptionist seems fit. We chose to use a webapp as it doesn't require the caller to install an</w:t>
-      </w:r>
-      <w:r>
-        <w:t>ything new. Most people are familiar with websites and using a browser</w:t>
+        <w:t xml:space="preserve"> app the callers can use to give their details and wait in a queue. The receptionists can see this queue and also the description of the problems that each caller has input. The callers can then be sent links to teams rooms to talk to a GP or self referral pages or various other resources as the receptionist seems fit. We chose to use a webapp as it doesn't require the caller to install anything new. Most people are familiar with websites and using a browser</w:t>
       </w:r>
       <w:r>
         <w:t>,</w:t>
@@ -180,10 +200,7 @@
         <w:t>n</w:t>
       </w:r>
       <w:r>
-        <w:t xml:space="preserve"> NHS calling system. The receptionist can have a java client as they will be using it on one or a few compu</w:t>
-      </w:r>
-      <w:r>
-        <w:t>ters and so it can be installed on that computer. It also means the receptionist system is contained within NHS computers and not on an external server which is more complaint with the NHS security policy. The system is shown below:</w:t>
+        <w:t xml:space="preserve"> NHS calling system. The receptionist can have a java client as they will be using it on one or a few computers and so it can be installed on that computer. It also means the receptionist system is contained within NHS computers and not on an external server which is more complaint with the NHS security policy. The system is shown below:</w:t>
       </w:r>
       <w:r>
         <w:rPr>
@@ -198,16 +215,19 @@
       </w:pPr>
       <w:r>
         <w:lastRenderedPageBreak/>
-        <w:t xml:space="preserve">The Google API is </w:t>
-      </w:r>
-      <w:r>
-        <w:t>used to highlight keywords in the input the callers send the receptionist. In a sentence describing the problem a caller has the main entities in the sentence is identified and returned. These can then be presented in bold to the receptionist allowing them</w:t>
-      </w:r>
-      <w:r>
-        <w:t xml:space="preserve"> to more easily see what issues people have. The system also has the capability for a far greater degree of data collection compared to a standard system. The actions receptionists take, times of high load and various other data points can be captured and </w:t>
-      </w:r>
-      <w:r>
-        <w:t>then analysed later by a the practice. Hopefully these additions will help the system to be more effective and help improve everyones experiences.</w:t>
+        <w:t>The Google API is used to highlight keywords in the input the callers send the receptionist. In a sentence describing the problem a caller has</w:t>
+      </w:r>
+      <w:r>
+        <w:t>,</w:t>
+      </w:r>
+      <w:r>
+        <w:t xml:space="preserve"> the main entities in the sentence </w:t>
+      </w:r>
+      <w:r>
+        <w:t>are</w:t>
+      </w:r>
+      <w:r>
+        <w:t xml:space="preserve"> identified and returned. These can then be presented in bold to the receptionist allowing them to more easily see what issues people have. The system also has the capability for a far greater degree of data collection compared to a standard system. The actions receptionists take, times of high load and various other data points can be captured and then analysed later by a the practice. Hopefully these additions will help the system to be more effective and help improve everyones experiences.</w:t>
       </w:r>
     </w:p>
     <w:p>
@@ -215,10 +235,7 @@
         <w:pStyle w:val="BodyText"/>
       </w:pPr>
       <w:r>
-        <w:t>This work has potential to be used in many different industries, we have developed it for the NHS however any</w:t>
-      </w:r>
-      <w:r>
-        <w:t xml:space="preserve"> company who needs to have people call up would be able to apply this methodology. Some things may need to be changed, the exact details you collect, the pages the server can display to the </w:t>
+        <w:t xml:space="preserve">This work has potential to be used in many different industries, we have developed it for the NHS however any company who needs to have people call up would be able to apply this methodology. Some things may need to be changed, the exact details you collect, the pages the server can display to the </w:t>
       </w:r>
       <w:proofErr w:type="gramStart"/>
       <w:r>
@@ -234,13 +251,7 @@
         <w:pStyle w:val="BodyText"/>
       </w:pPr>
       <w:r>
-        <w:t>In creatin</w:t>
-      </w:r>
-      <w:r>
-        <w:t>g this project we have learnt a lot, none of us had used a web based system like this before or had any experience with Microsoft Azure. This project allowed us to investigate and solve problems ranging from technical to administrational for example how to</w:t>
-      </w:r>
-      <w:r>
-        <w:t xml:space="preserve"> coordinate a team while online and in very different timezones. Not all of these went smoothly from day one however over time we have developed into a team that can work well together and solve problems in, we hope, an effective manner. </w:t>
+        <w:t xml:space="preserve">In creating this project we have learnt a lot, none of us had used a web based system like this before or had any experience with Microsoft Azure. This project allowed us to investigate and solve problems ranging from technical to administrational for example how to coordinate a team while online and in very different timezones. Not all of these went smoothly from day one however over time we have developed into a team that can work well together and solve problems in, we hope, an effective manner. </w:t>
       </w:r>
     </w:p>
     <w:p>
@@ -248,22 +259,53 @@
         <w:pStyle w:val="BodyText"/>
       </w:pPr>
       <w:r>
-        <w:t>In the future thi</w:t>
-      </w:r>
-      <w:r>
-        <w:t>s project can be taken and built on too. There is scope for a greater degree of data collection and analysis, the methods of interaction with the callers may need to be adapted depending on real world use, AI may be able to be employed to help suggest what</w:t>
-      </w:r>
-      <w:r>
-        <w:t xml:space="preserve"> actions can be taken (of course no decisions should be made solely by AI). The scope for this project's future is large and hopefully it can be taken forward to be used in a variety of industries and contexts and help many people reach who they need to. </w:t>
+        <w:t xml:space="preserve">In the future this project can be taken and built on too. There is scope for a greater degree of data collection and analysis, the methods of interaction with the callers may need to be adapted depending on real world use, AI may be able to be employed to help suggest what actions can be taken (of course no decisions should be made solely by AI). The scope for this project's future is large and hopefully it can be taken forward to be used in a variety of industries and contexts and help many people reach who they need to. </w:t>
       </w:r>
     </w:p>
     <w:p>
       <w:pPr>
         <w:pStyle w:val="BodyText"/>
       </w:pPr>
-      <w:r>
-        <w:t>This is the link to out GitHub page: https://github.com/UCLComputerScience/COMP0016_Team34.github.io</w:t>
-      </w:r>
+    </w:p>
+    <w:p>
+      <w:pPr>
+        <w:pStyle w:val="BodyText"/>
+      </w:pPr>
+      <w:r>
+        <w:t xml:space="preserve">GitHub: </w:t>
+      </w:r>
+      <w:hyperlink r:id="rId8" w:history="1">
+        <w:r>
+          <w:t>https://github.com/UCLComputerScience/COMP0016_Team34.github.io</w:t>
+        </w:r>
+      </w:hyperlink>
+    </w:p>
+    <w:p>
+      <w:pPr>
+        <w:pStyle w:val="BodyText"/>
+      </w:pPr>
+      <w:r>
+        <w:t xml:space="preserve">Website: </w:t>
+      </w:r>
+      <w:r>
+        <w:t>http://students.cs.ucl.ac.uk/2020/group34/index.html</w:t>
+      </w:r>
+    </w:p>
+    <w:p>
+      <w:pPr>
+        <w:pStyle w:val="BodyText"/>
+      </w:pPr>
+      <w:r>
+        <w:t xml:space="preserve">Blog: </w:t>
+      </w:r>
+      <w:r>
+        <w:t>https://uclcomputerscience.github.io/COMP0016_Team34.github.io/</w:t>
+      </w:r>
+    </w:p>
+    <w:p>
+      <w:pPr>
+        <w:pStyle w:val="BodyText"/>
+      </w:pPr>
     </w:p>
     <w:bookmarkEnd w:id="0"/>
     <w:p>
@@ -564,6 +606,13 @@
     <w:lsdException w:name="Placeholder Text" w:semiHidden="1"/>
     <w:lsdException w:name="Light Shading"/>
     <w:lsdException w:name="Light List"/>
+    <w:lsdException w:name="Light Grid"/>
+    <w:lsdException w:name="Medium Shading 1"/>
+    <w:lsdException w:name="Medium Shading 2"/>
+    <w:lsdException w:name="Medium List 1"/>
+    <w:lsdException w:name="Medium List 2"/>
+    <w:lsdException w:name="Medium Grid 1"/>
+    <w:lsdException w:name="Medium Grid 2"/>
     <w:lsdException w:name="Medium Grid 3"/>
     <w:lsdException w:name="Dark List"/>
     <w:lsdException w:name="Colorful Shading"/>
@@ -1498,6 +1547,18 @@
     <w:rPr>
       <w:rFonts w:ascii="Consolas" w:hAnsi="Consolas"/>
       <w:sz w:val="22"/>
+    </w:rPr>
+  </w:style>
+  <w:style w:type="character" w:styleId="UnresolvedMention">
+    <w:name w:val="Unresolved Mention"/>
+    <w:basedOn w:val="DefaultParagraphFont"/>
+    <w:uiPriority w:val="99"/>
+    <w:semiHidden/>
+    <w:unhideWhenUsed/>
+    <w:rsid w:val="00E80D92"/>
+    <w:rPr>
+      <w:color w:val="605E5C"/>
+      <w:shd w:val="clear" w:color="auto" w:fill="E1DFDD"/>
     </w:rPr>
   </w:style>
 </w:styles>

--- a/CaseStudy/Q-Vu.docx
+++ b/CaseStudy/Q-Vu.docx
@@ -1,14 +1,14 @@
 
 <file path=word/document.xml><?xml version="1.0" encoding="utf-8"?>
-<w:document xmlns:w="http://schemas.openxmlformats.org/wordprocessingml/2006/main" xmlns:m="http://schemas.openxmlformats.org/officeDocument/2006/math" xmlns:r="http://schemas.openxmlformats.org/officeDocument/2006/relationships" xmlns:o="urn:schemas-microsoft-com:office:office" xmlns:v="urn:schemas-microsoft-com:vml" xmlns:w10="urn:schemas-microsoft-com:office:word" xmlns:a="http://schemas.openxmlformats.org/drawingml/2006/main" xmlns:pic="http://schemas.openxmlformats.org/drawingml/2006/picture" xmlns:wp="http://schemas.openxmlformats.org/drawingml/2006/wordprocessingDrawing">
+<w:document xmlns:wpc="http://schemas.microsoft.com/office/word/2010/wordprocessingCanvas" xmlns:cx="http://schemas.microsoft.com/office/drawing/2014/chartex" xmlns:cx1="http://schemas.microsoft.com/office/drawing/2015/9/8/chartex" xmlns:cx2="http://schemas.microsoft.com/office/drawing/2015/10/21/chartex" xmlns:cx3="http://schemas.microsoft.com/office/drawing/2016/5/9/chartex" xmlns:cx4="http://schemas.microsoft.com/office/drawing/2016/5/10/chartex" xmlns:cx5="http://schemas.microsoft.com/office/drawing/2016/5/11/chartex" xmlns:cx6="http://schemas.microsoft.com/office/drawing/2016/5/12/chartex" xmlns:cx7="http://schemas.microsoft.com/office/drawing/2016/5/13/chartex" xmlns:cx8="http://schemas.microsoft.com/office/drawing/2016/5/14/chartex" xmlns:mc="http://schemas.openxmlformats.org/markup-compatibility/2006" xmlns:aink="http://schemas.microsoft.com/office/drawing/2016/ink" xmlns:am3d="http://schemas.microsoft.com/office/drawing/2017/model3d" xmlns:o="urn:schemas-microsoft-com:office:office" xmlns:r="http://schemas.openxmlformats.org/officeDocument/2006/relationships" xmlns:m="http://schemas.openxmlformats.org/officeDocument/2006/math" xmlns:v="urn:schemas-microsoft-com:vml" xmlns:wp14="http://schemas.microsoft.com/office/word/2010/wordprocessingDrawing" xmlns:wp="http://schemas.openxmlformats.org/drawingml/2006/wordprocessingDrawing" xmlns:w10="urn:schemas-microsoft-com:office:word" xmlns:w="http://schemas.openxmlformats.org/wordprocessingml/2006/main" xmlns:w14="http://schemas.microsoft.com/office/word/2010/wordml" xmlns:w15="http://schemas.microsoft.com/office/word/2012/wordml" xmlns:w16cex="http://schemas.microsoft.com/office/word/2018/wordml/cex" xmlns:w16cid="http://schemas.microsoft.com/office/word/2016/wordml/cid" xmlns:w16="http://schemas.microsoft.com/office/word/2018/wordml" xmlns:w16se="http://schemas.microsoft.com/office/word/2015/wordml/symex" xmlns:wpg="http://schemas.microsoft.com/office/word/2010/wordprocessingGroup" xmlns:wpi="http://schemas.microsoft.com/office/word/2010/wordprocessingInk" xmlns:wne="http://schemas.microsoft.com/office/word/2006/wordml" xmlns:wps="http://schemas.microsoft.com/office/word/2010/wordprocessingShape" mc:Ignorable="w14 w15 w16se w16cid w16 w16cex wp14">
   <w:body>
-    <w:bookmarkStart w:id="21" w:name="header-n0"/>
     <w:p>
       <w:pPr>
         <w:pStyle w:val="Heading1"/>
       </w:pPr>
-      <w:r>
-        <w:t xml:space="preserve">Q-Vu, A Web Based Calling System</w:t>
+      <w:bookmarkStart w:id="0" w:name="header-n0"/>
+      <w:r>
+        <w:t>Q-Vu, A Web Based Calling System</w:t>
       </w:r>
     </w:p>
     <w:p>
@@ -17,20 +17,26 @@
       </w:pPr>
       <w:r>
         <w:rPr>
+          <w:i/>
           <w:iCs/>
+        </w:rPr>
+        <w:t>"</w:t>
+      </w:r>
+      <w:r>
+        <w:t>A full web service that enables a GP or NHS clinic to host a virtual queue waiting system. This is activated by a Twilio SMS message and forwards you to a virtual queue. Receptionists can view everyone in the queue at once and see descriptions of the patie</w:t>
+      </w:r>
+      <w:r>
+        <w:t>nts problems which have been given while they are waiting in the queue. The receptionist can then forward them on with links to resources or links to talk to other members of staff. The patient can see how many people are in the queue ahead of them hopeful</w:t>
+      </w:r>
+      <w:r>
+        <w:t>ly reducing their frustration at having to wait</w:t>
+      </w:r>
+      <w:r>
+        <w:rPr>
           <w:i/>
+          <w:iCs/>
         </w:rPr>
-        <w:t xml:space="preserve">"</w:t>
-      </w:r>
-      <w:r>
-        <w:t xml:space="preserve">A full web service that enables a GP or NHS clinic to host a virtual queue waiting system. This is activated by a Twilio SMS message and forwards you to a virtual queue. Receptionists can view everyone in the queue at once and see descriptions of the patients problems which have been given while they are waiting in the queue. The receptionist can then forward them on with links to resources or links to talk to other members of staff. The patient can see how many people are in the queue ahead of them hopefully reducing their frustration at having to wait</w:t>
-      </w:r>
-      <w:r>
-        <w:rPr>
-          <w:iCs/>
-          <w:i/>
-        </w:rPr>
-        <w:t xml:space="preserve">"</w:t>
+        <w:t>"</w:t>
       </w:r>
     </w:p>
     <w:p>
@@ -38,20 +44,10 @@
         <w:pStyle w:val="FirstParagraph"/>
       </w:pPr>
       <w:r>
-        <w:t xml:space="preserve">The three members of our team are; Shaheer Ahmed, Joshua Mukherjee (https://docs.google.com/document/d/1vaBtuiiXsTMwcI</w:t>
-      </w:r>
-      <w:r>
-        <w:rPr>
-          <w:iCs/>
-          <w:i/>
-        </w:rPr>
-        <w:t xml:space="preserve">QWhE-9</w:t>
-      </w:r>
-      <w:r>
-        <w:t xml:space="preserve">imEbilTow2It6K-O0EpBU/edit), and Tangsheng Geng. We are second year students at UCL and this project was part of the COMP0016 module.</w:t>
-      </w:r>
-      <w:r>
-        <w:t xml:space="preserve"> </w:t>
+        <w:t>The three members of our team are: Joshua Mukherjee, Shaheer Ahmed and Tangsheng Geng. We are second year students at UCL and this project was part of the COMP0016 System Engineering Module module for the RC</w:t>
+      </w:r>
+      <w:r>
+        <w:t xml:space="preserve">GP, IBM and UCL. </w:t>
       </w:r>
     </w:p>
     <w:p>
@@ -59,7 +55,10 @@
         <w:pStyle w:val="BodyText"/>
       </w:pPr>
       <w:r>
-        <w:t xml:space="preserve">Calling GPs can be a difficult process for both callers and GPs, callers don't know how long they will need to be waiting and receptionists can't see what anyone in the queue wants other than the person at the head. This project aims to solve this by creating a system to provide the callers with a better experience while also allowing receptionists to boost their efficiency.</w:t>
+        <w:t>Calling GPs can be a difficult process for both callers and GPs, callers don't know how long they will need to be waiting and receptionists can't see what anyone in the queue wants other than the person at the head. This project aims to s</w:t>
+      </w:r>
+      <w:r>
+        <w:t>olve this by creating a system to provide the callers with a better experience while also allowing receptionists to boost their efficiency.</w:t>
       </w:r>
     </w:p>
     <w:p>
@@ -67,30 +66,84 @@
         <w:pStyle w:val="BodyText"/>
       </w:pPr>
       <w:r>
-        <w:t xml:space="preserve">Our solution to these problems is a web based app the callers can use to give their details and wait in a queue. The receptionists can see this queue and also the description of the problems that each caller has input. The callers can then be sent links to teams rooms to talk to a GP or self referral pages or various other resources as the receptionist seems fit. We chose to use a webapp as it doesn't require the caller to install anything new. Most people are familiar with websites and using a browser, making the system more accessible - something that we felt was important for an NHS calling system. The receptionist can have a java client as they will be using it on one or a few computers and so it can be installed on that computer. It also means the receptionist system is contained within NHS computers and not on an external server which is more complaint with the NHS security policy. The system is shown below:</w:t>
+        <w:t>Our solution to these problems is a web based app the callers can use to give their details and wait in a queue. The</w:t>
+      </w:r>
+      <w:r>
+        <w:t xml:space="preserve"> receptionists can see this queue and also the description of the problems that each caller has input. The callers can then be sent links to teams rooms to talk to a GP or self referral pages or various other resources as the receptionist seems fit. We cho</w:t>
+      </w:r>
+      <w:r>
+        <w:t>se to use a webapp as it doesn't require the caller to install anything new. Most people are familiar with websites and using a browser, making the system more accessible - something that we felt was important for an NHS calling system. The receptionist ca</w:t>
+      </w:r>
+      <w:r>
+        <w:t xml:space="preserve">n have a java client as they will be using it on one or a few computers and so it can be installed on that computer. It also means the receptionist system is contained within NHS computers and not on an external server which is more complaint with the NHS </w:t>
+      </w:r>
+      <w:r>
+        <w:t>security policy.</w:t>
       </w:r>
     </w:p>
     <w:p>
       <w:pPr>
-        <w:pStyle w:val="CaptionedFigure"/>
-      </w:pPr>
-      <w:r>
+        <w:pStyle w:val="BodyText"/>
+      </w:pPr>
+      <w:r>
+        <w:t>T</w:t>
+      </w:r>
+      <w:r>
+        <w:t>he caller texts a number and it will reply sending them a link to join the system in a browser, they enter their name and date of birth and then they are put into a virtual queue. They can see their position</w:t>
+      </w:r>
+      <w:r>
+        <w:t xml:space="preserve"> in the queue while being able to enter a description of their problem. While they are waiting they also have a 'news page' where the practice can configure a collection news that they want patients to see. The receptionist then has an application they can</w:t>
+      </w:r>
+      <w:r>
+        <w:t xml:space="preserve"> run on their own computer and they will be presented with the whole queue at once and the descriptions of their problems that they have presented. The receptionists can then send them a link to say a teams call with a GP, a self referral guide or any othe</w:t>
+      </w:r>
+      <w:r>
+        <w:t xml:space="preserve">r online resource as needed. </w:t>
+      </w:r>
+      <w:r>
+        <w:t xml:space="preserve"> The system is shown below:</w:t>
+      </w:r>
+    </w:p>
+    <w:p>
+      <w:pPr>
+        <w:pStyle w:val="BodyText"/>
+      </w:pPr>
+      <w:r>
+        <w:rPr>
+          <w:noProof/>
+        </w:rPr>
+        <w:lastRenderedPageBreak/>
         <w:drawing>
-          <wp:inline>
-            <wp:extent cx="5334000" cy="3417376"/>
-            <wp:effectExtent b="0" l="0" r="0" t="0"/>
-            <wp:docPr descr="z" title="" id="1" name="Picture"/>
-            <a:graphic>
+          <wp:anchor distT="0" distB="0" distL="114300" distR="114300" simplePos="0" relativeHeight="251658240" behindDoc="0" locked="0" layoutInCell="1" allowOverlap="1" wp14:anchorId="4BB00568" wp14:editId="1F1EB0F7">
+            <wp:simplePos x="0" y="0"/>
+            <wp:positionH relativeFrom="margin">
+              <wp:posOffset>875030</wp:posOffset>
+            </wp:positionH>
+            <wp:positionV relativeFrom="margin">
+              <wp:posOffset>0</wp:posOffset>
+            </wp:positionV>
+            <wp:extent cx="4197985" cy="2359660"/>
+            <wp:effectExtent l="0" t="0" r="0" b="0"/>
+            <wp:wrapTopAndBottom/>
+            <wp:docPr id="1" name="Picture" descr="z"/>
+            <wp:cNvGraphicFramePr/>
+            <a:graphic xmlns:a="http://schemas.openxmlformats.org/drawingml/2006/main">
               <a:graphicData uri="http://schemas.openxmlformats.org/drawingml/2006/picture">
-                <pic:pic>
+                <pic:pic xmlns:pic="http://schemas.openxmlformats.org/drawingml/2006/picture">
                   <pic:nvPicPr>
-                    <pic:cNvPr descr="/Users/joshuamukherjee/Desktop/Education/University/UCL/COMP0016/Github/COMP0016_Team34.github.io/CaseStudy/System.png" id="0" name="Picture"/>
+                    <pic:cNvPr id="0" name="Picture" descr="/Users/joshuamukherjee/Desktop/Education/University/UCL/COMP0016/Github/COMP0016_Team34.github.io/CaseStudy/System.png"/>
                     <pic:cNvPicPr>
-                      <a:picLocks noChangeArrowheads="1" noChangeAspect="1"/>
+                      <a:picLocks noChangeAspect="1" noChangeArrowheads="1"/>
                     </pic:cNvPicPr>
                   </pic:nvPicPr>
                   <pic:blipFill>
-                    <a:blip r:embed="rId20"/>
+                    <a:blip r:embed="rId7">
+                      <a:extLst>
+                        <a:ext uri="{28A0092B-C50C-407E-A947-70E740481C1C}">
+                          <a14:useLocalDpi xmlns:a14="http://schemas.microsoft.com/office/drawing/2010/main" val="0"/>
+                        </a:ext>
+                      </a:extLst>
+                    </a:blip>
                     <a:stretch>
                       <a:fillRect/>
                     </a:stretch>
@@ -98,7 +151,7 @@
                   <pic:spPr bwMode="auto">
                     <a:xfrm>
                       <a:off x="0" y="0"/>
-                      <a:ext cx="5334000" cy="3417376"/>
+                      <a:ext cx="4197985" cy="2359660"/>
                     </a:xfrm>
                     <a:prstGeom prst="rect">
                       <a:avLst/>
@@ -113,29 +166,53 @@
                 </pic:pic>
               </a:graphicData>
             </a:graphic>
-          </wp:inline>
+          </wp:anchor>
         </w:drawing>
       </w:r>
     </w:p>
     <w:p>
       <w:pPr>
-        <w:pStyle w:val="ImageCaption"/>
-      </w:pPr>
-      <w:r>
-        <w:t xml:space="preserve">z</w:t>
+        <w:pStyle w:val="BodyText"/>
+      </w:pPr>
+      <w:r>
+        <w:t xml:space="preserve">The Google API is used to highlight keywords in the input the callers send the receptionist. In a sentence describing the problem a caller has the </w:t>
+      </w:r>
+      <w:r>
+        <w:t>main entities in the sentence is identified and returned. These can then be pre</w:t>
+      </w:r>
+      <w:r>
+        <w:t>sented in bold to the receptionist allowing them to more easily see what issues people have. The system also has the capability for a far greater degree of data collection compared to a standard system. The actions receptionists take, times of high load an</w:t>
+      </w:r>
+      <w:r>
+        <w:t>d various other data points can be captured and then analysed later by a the practice. Hopefully these additions will help the system to be more effective and help improve everyones experiences.</w:t>
       </w:r>
     </w:p>
     <w:p>
       <w:pPr>
         <w:pStyle w:val="BodyText"/>
       </w:pPr>
+      <w:r>
+        <w:t>This work has potential to be used in many different industri</w:t>
+      </w:r>
+      <w:r>
+        <w:t xml:space="preserve">es, we have developed it for the NHS however any company who needs to have people call up would be able to apply this methodology. Some things may need to be changed, the exact details you collect, the pages the server can display to the user but the same </w:t>
+      </w:r>
+      <w:r>
+        <w:t>structure of the project can be used.</w:t>
+      </w:r>
     </w:p>
     <w:p>
       <w:pPr>
         <w:pStyle w:val="BodyText"/>
       </w:pPr>
       <w:r>
-        <w:t xml:space="preserve">The Google API is used to highlight keywords in the input the callers send the receptionist. In a sentence describing the problem a caller has the main entities in the sentence is identified and returned. These can then be presented in bold to the receptionist allowing them to more easily see what issues people have. The system also has the capability for a far greater degree of data collection compared to a standard system. The actions receptionists take, times of high load and various other data points can be captured and then analysed later by a the practice. Hopefully these additions will help the system to be more effective and help improve everyones experiences.</w:t>
+        <w:t xml:space="preserve">In creating this project we have learnt a lot, none of us had used a web based system like this before or had any experience with Microsoft Azure. This project allowed us to investigate and solve problems ranging from </w:t>
+      </w:r>
+      <w:r>
+        <w:t xml:space="preserve">technical to administrational for example how to coordinate a team while online and in very different timezones. Not all of these went smoothly from day one however over time we have developed into a team that can work well together and solve problems in, </w:t>
+      </w:r>
+      <w:r>
+        <w:t xml:space="preserve">we hope, an effective manner. </w:t>
       </w:r>
     </w:p>
     <w:p>
@@ -143,7 +220,13 @@
         <w:pStyle w:val="BodyText"/>
       </w:pPr>
       <w:r>
-        <w:t xml:space="preserve">This work has potential to be used in many different industries, we have developed it for the NHS however any company who needs to have people call up would be able to apply this methodology. Some things may need to be changed, the exact details you collect, the pages the server can display to the user but the same structure of the project can be used.</w:t>
+        <w:t>In the future this project can be taken and built on too. There is scope for a greater degree of data collection and analysis, the methods of interaction with the callers may need to be adapted depending on real world use and</w:t>
+      </w:r>
+      <w:r>
+        <w:t xml:space="preserve"> testing, AI may be able to be employed to help suggest what actions can be taken (of course no decisions should be made solely by AI). The scope for this project's future is large and hopefully it can be taken forward to be used in a variety of industries</w:t>
+      </w:r>
+      <w:r>
+        <w:t xml:space="preserve"> and contexts and help many people reach who they need to. </w:t>
       </w:r>
     </w:p>
     <w:p>
@@ -151,59 +234,108 @@
         <w:pStyle w:val="BodyText"/>
       </w:pPr>
       <w:r>
-        <w:t xml:space="preserve">In creating this project we have learnt a lot, none of us had used a web based system like this before or had any experience with Microsoft Azure. This project allowed us to investigate and solve problems ranging from technical to administrational for example how to coordinate a team while online and in very different timezones. Not all of these went smoothly from day one however over time we have developed into a team that can work well together and solve problems in, we hope, an effective manner.</w:t>
-      </w:r>
+        <w:t xml:space="preserve">Github: </w:t>
+      </w:r>
+      <w:hyperlink r:id="rId8" w:history="1">
+        <w:r>
+          <w:rPr>
+            <w:rStyle w:val="Hyperlink"/>
+          </w:rPr>
+          <w:t>https://github.com/UCLComputerScience/COMP0016_Team34.github.io</w:t>
+        </w:r>
+      </w:hyperlink>
       <w:r>
         <w:t xml:space="preserve"> </w:t>
       </w:r>
+      <w:r>
+        <w:tab/>
+      </w:r>
+      <w:r>
+        <w:tab/>
+        <w:t xml:space="preserve">        </w:t>
+      </w:r>
+      <w:r>
+        <w:t xml:space="preserve">Blog: </w:t>
+      </w:r>
+      <w:hyperlink r:id="rId9" w:history="1">
+        <w:r>
+          <w:rPr>
+            <w:rStyle w:val="Hyperlink"/>
+          </w:rPr>
+          <w:t>https://uclcomputerscience.github.io/COMP0016_Team34.github.io/</w:t>
+        </w:r>
+      </w:hyperlink>
+      <w:r>
+        <w:t xml:space="preserve">                    </w:t>
+      </w:r>
+      <w:r>
+        <w:t xml:space="preserve">      </w:t>
+      </w:r>
+      <w:r>
+        <w:t xml:space="preserve">Website: </w:t>
+      </w:r>
+      <w:hyperlink r:id="rId10" w:history="1">
+        <w:r>
+          <w:rPr>
+            <w:rStyle w:val="Hyperlink"/>
+          </w:rPr>
+          <w:t>http://students.cs.ucl.ac.uk/2020/group34/index.html</w:t>
+        </w:r>
+      </w:hyperlink>
     </w:p>
+    <w:bookmarkEnd w:id="0"/>
     <w:p>
       <w:pPr>
         <w:pStyle w:val="BodyText"/>
       </w:pPr>
-      <w:r>
-        <w:t xml:space="preserve">In the future this project can be taken and built on too. There is scope for a greater degree of data collection and analysis, the methods of interaction with the callers may need to be adapted depending on real world use, AI may be able to be employed to help suggest what actions can be taken (of course no decisions should be made solely by AI). The scope for this project's future is large and hopefully it can be taken forward to be used in a variety of industries and contexts and help many people reach who they need to.</w:t>
-      </w:r>
-      <w:r>
-        <w:t xml:space="preserve"> </w:t>
-      </w:r>
     </w:p>
-    <w:p>
-      <w:pPr>
-        <w:pStyle w:val="BodyText"/>
-      </w:pPr>
-      <w:r>
-        <w:t xml:space="preserve">This is the link to out GitHub page: https://github.com/UCLComputerScience/COMP0016_Team34.github.io</w:t>
-      </w:r>
-    </w:p>
-    <w:p>
-      <w:pPr>
-        <w:pStyle w:val="BodyText"/>
-      </w:pPr>
-    </w:p>
-    <w:bookmarkEnd w:id="21"/>
-    <w:sectPr/>
+    <w:sectPr>
+      <w:pgSz w:w="12240" w:h="15840"/>
+      <w:pgMar w:top="1440" w:right="1440" w:bottom="1440" w:left="1440" w:header="720" w:footer="720" w:gutter="0"/>
+      <w:cols w:space="720"/>
+    </w:sectPr>
   </w:body>
 </w:document>
 </file>
 
-<file path=word/comments.xml><?xml version="1.0" encoding="utf-8"?>
-<w:comments xmlns:w="http://schemas.openxmlformats.org/wordprocessingml/2006/main" xmlns:m="http://schemas.openxmlformats.org/officeDocument/2006/math" xmlns:r="http://schemas.openxmlformats.org/officeDocument/2006/relationships" xmlns:o="urn:schemas-microsoft-com:office:office" xmlns:v="urn:schemas-microsoft-com:vml" xmlns:w10="urn:schemas-microsoft-com:office:word" xmlns:a="http://schemas.openxmlformats.org/drawingml/2006/main" xmlns:pic="http://schemas.openxmlformats.org/drawingml/2006/picture" xmlns:wp="http://schemas.openxmlformats.org/drawingml/2006/wordprocessingDrawing"/>
+<file path=word/endnotes.xml><?xml version="1.0" encoding="utf-8"?>
+<w:endnotes xmlns:wpc="http://schemas.microsoft.com/office/word/2010/wordprocessingCanvas" xmlns:cx="http://schemas.microsoft.com/office/drawing/2014/chartex" xmlns:cx1="http://schemas.microsoft.com/office/drawing/2015/9/8/chartex" xmlns:cx2="http://schemas.microsoft.com/office/drawing/2015/10/21/chartex" xmlns:cx3="http://schemas.microsoft.com/office/drawing/2016/5/9/chartex" xmlns:cx4="http://schemas.microsoft.com/office/drawing/2016/5/10/chartex" xmlns:cx5="http://schemas.microsoft.com/office/drawing/2016/5/11/chartex" xmlns:cx6="http://schemas.microsoft.com/office/drawing/2016/5/12/chartex" xmlns:cx7="http://schemas.microsoft.com/office/drawing/2016/5/13/chartex" xmlns:cx8="http://schemas.microsoft.com/office/drawing/2016/5/14/chartex" xmlns:mc="http://schemas.openxmlformats.org/markup-compatibility/2006" xmlns:aink="http://schemas.microsoft.com/office/drawing/2016/ink" xmlns:am3d="http://schemas.microsoft.com/office/drawing/2017/model3d" xmlns:o="urn:schemas-microsoft-com:office:office" xmlns:r="http://schemas.openxmlformats.org/officeDocument/2006/relationships" xmlns:m="http://schemas.openxmlformats.org/officeDocument/2006/math" xmlns:v="urn:schemas-microsoft-com:vml" xmlns:wp14="http://schemas.microsoft.com/office/word/2010/wordprocessingDrawing" xmlns:wp="http://schemas.openxmlformats.org/drawingml/2006/wordprocessingDrawing" xmlns:w10="urn:schemas-microsoft-com:office:word" xmlns:w="http://schemas.openxmlformats.org/wordprocessingml/2006/main" xmlns:w14="http://schemas.microsoft.com/office/word/2010/wordml" xmlns:w15="http://schemas.microsoft.com/office/word/2012/wordml" xmlns:w16cex="http://schemas.microsoft.com/office/word/2018/wordml/cex" xmlns:w16cid="http://schemas.microsoft.com/office/word/2016/wordml/cid" xmlns:w16="http://schemas.microsoft.com/office/word/2018/wordml" xmlns:w16se="http://schemas.microsoft.com/office/word/2015/wordml/symex" xmlns:wpg="http://schemas.microsoft.com/office/word/2010/wordprocessingGroup" xmlns:wpi="http://schemas.microsoft.com/office/word/2010/wordprocessingInk" xmlns:wne="http://schemas.microsoft.com/office/word/2006/wordml" xmlns:wps="http://schemas.microsoft.com/office/word/2010/wordprocessingShape" mc:Ignorable="w14 w15 w16se w16cid w16 w16cex wp14">
+  <w:endnote w:type="separator" w:id="-1">
+    <w:p>
+      <w:pPr>
+        <w:spacing w:after="0"/>
+      </w:pPr>
+      <w:r>
+        <w:separator/>
+      </w:r>
+    </w:p>
+  </w:endnote>
+  <w:endnote w:type="continuationSeparator" w:id="0">
+    <w:p>
+      <w:pPr>
+        <w:spacing w:after="0"/>
+      </w:pPr>
+      <w:r>
+        <w:continuationSeparator/>
+      </w:r>
+    </w:p>
+  </w:endnote>
+</w:endnotes>
 </file>
 
 <file path=word/footnotes.xml><?xml version="1.0" encoding="utf-8"?>
-<w:footnotes xmlns:w="http://schemas.openxmlformats.org/wordprocessingml/2006/main" xmlns:m="http://schemas.openxmlformats.org/officeDocument/2006/math" xmlns:r="http://schemas.openxmlformats.org/officeDocument/2006/relationships" xmlns:o="urn:schemas-microsoft-com:office:office" xmlns:v="urn:schemas-microsoft-com:vml" xmlns:w10="urn:schemas-microsoft-com:office:word" xmlns:a="http://schemas.openxmlformats.org/drawingml/2006/main" xmlns:pic="http://schemas.openxmlformats.org/drawingml/2006/picture" xmlns:wp="http://schemas.openxmlformats.org/drawingml/2006/wordprocessingDrawing">
+<w:footnotes xmlns:wpc="http://schemas.microsoft.com/office/word/2010/wordprocessingCanvas" xmlns:cx="http://schemas.microsoft.com/office/drawing/2014/chartex" xmlns:cx1="http://schemas.microsoft.com/office/drawing/2015/9/8/chartex" xmlns:cx2="http://schemas.microsoft.com/office/drawing/2015/10/21/chartex" xmlns:cx3="http://schemas.microsoft.com/office/drawing/2016/5/9/chartex" xmlns:cx4="http://schemas.microsoft.com/office/drawing/2016/5/10/chartex" xmlns:cx5="http://schemas.microsoft.com/office/drawing/2016/5/11/chartex" xmlns:cx6="http://schemas.microsoft.com/office/drawing/2016/5/12/chartex" xmlns:cx7="http://schemas.microsoft.com/office/drawing/2016/5/13/chartex" xmlns:cx8="http://schemas.microsoft.com/office/drawing/2016/5/14/chartex" xmlns:mc="http://schemas.openxmlformats.org/markup-compatibility/2006" xmlns:aink="http://schemas.microsoft.com/office/drawing/2016/ink" xmlns:am3d="http://schemas.microsoft.com/office/drawing/2017/model3d" xmlns:o="urn:schemas-microsoft-com:office:office" xmlns:r="http://schemas.openxmlformats.org/officeDocument/2006/relationships" xmlns:m="http://schemas.openxmlformats.org/officeDocument/2006/math" xmlns:v="urn:schemas-microsoft-com:vml" xmlns:wp14="http://schemas.microsoft.com/office/word/2010/wordprocessingDrawing" xmlns:wp="http://schemas.openxmlformats.org/drawingml/2006/wordprocessingDrawing" xmlns:w10="urn:schemas-microsoft-com:office:word" xmlns:w="http://schemas.openxmlformats.org/wordprocessingml/2006/main" xmlns:w14="http://schemas.microsoft.com/office/word/2010/wordml" xmlns:w15="http://schemas.microsoft.com/office/word/2012/wordml" xmlns:w16cex="http://schemas.microsoft.com/office/word/2018/wordml/cex" xmlns:w16cid="http://schemas.microsoft.com/office/word/2016/wordml/cid" xmlns:w16="http://schemas.microsoft.com/office/word/2018/wordml" xmlns:w16se="http://schemas.microsoft.com/office/word/2015/wordml/symex" xmlns:wpg="http://schemas.microsoft.com/office/word/2010/wordprocessingGroup" xmlns:wpi="http://schemas.microsoft.com/office/word/2010/wordprocessingInk" xmlns:wne="http://schemas.microsoft.com/office/word/2006/wordml" xmlns:wps="http://schemas.microsoft.com/office/word/2010/wordprocessingShape" mc:Ignorable="w14 w15 w16se w16cid w16 w16cex wp14">
+  <w:footnote w:type="separator" w:id="-1">
+    <w:p>
+      <w:r>
+        <w:separator/>
+      </w:r>
+    </w:p>
+  </w:footnote>
   <w:footnote w:type="continuationSeparator" w:id="0">
     <w:p>
       <w:r>
         <w:continuationSeparator/>
-      </w:r>
-    </w:p>
-  </w:footnote>
-  <w:footnote w:type="separator" w:id="-1">
-    <w:p>
-      <w:r>
-        <w:separator/>
       </w:r>
     </w:p>
   </w:footnote>
@@ -211,10 +343,11 @@
 </file>
 
 <file path=word/numbering.xml><?xml version="1.0" encoding="utf-8"?>
-<w:numbering xmlns:w="http://schemas.openxmlformats.org/wordprocessingml/2006/main">
-  <w:abstractNum w:abstractNumId="990">
-    <w:nsid w:val="2c1ae401"/>
+<w:numbering xmlns:wpc="http://schemas.microsoft.com/office/word/2010/wordprocessingCanvas" xmlns:cx="http://schemas.microsoft.com/office/drawing/2014/chartex" xmlns:cx1="http://schemas.microsoft.com/office/drawing/2015/9/8/chartex" xmlns:cx2="http://schemas.microsoft.com/office/drawing/2015/10/21/chartex" xmlns:cx3="http://schemas.microsoft.com/office/drawing/2016/5/9/chartex" xmlns:cx4="http://schemas.microsoft.com/office/drawing/2016/5/10/chartex" xmlns:cx5="http://schemas.microsoft.com/office/drawing/2016/5/11/chartex" xmlns:cx6="http://schemas.microsoft.com/office/drawing/2016/5/12/chartex" xmlns:cx7="http://schemas.microsoft.com/office/drawing/2016/5/13/chartex" xmlns:cx8="http://schemas.microsoft.com/office/drawing/2016/5/14/chartex" xmlns:mc="http://schemas.openxmlformats.org/markup-compatibility/2006" xmlns:aink="http://schemas.microsoft.com/office/drawing/2016/ink" xmlns:am3d="http://schemas.microsoft.com/office/drawing/2017/model3d" xmlns:o="urn:schemas-microsoft-com:office:office" xmlns:r="http://schemas.openxmlformats.org/officeDocument/2006/relationships" xmlns:m="http://schemas.openxmlformats.org/officeDocument/2006/math" xmlns:v="urn:schemas-microsoft-com:vml" xmlns:wp14="http://schemas.microsoft.com/office/word/2010/wordprocessingDrawing" xmlns:wp="http://schemas.openxmlformats.org/drawingml/2006/wordprocessingDrawing" xmlns:w10="urn:schemas-microsoft-com:office:word" xmlns:w="http://schemas.openxmlformats.org/wordprocessingml/2006/main" xmlns:w14="http://schemas.microsoft.com/office/word/2010/wordml" xmlns:w15="http://schemas.microsoft.com/office/word/2012/wordml" xmlns:w16cex="http://schemas.microsoft.com/office/word/2018/wordml/cex" xmlns:w16cid="http://schemas.microsoft.com/office/word/2016/wordml/cid" xmlns:w16="http://schemas.microsoft.com/office/word/2018/wordml" xmlns:w16se="http://schemas.microsoft.com/office/word/2015/wordml/symex" xmlns:wpg="http://schemas.microsoft.com/office/word/2010/wordprocessingGroup" xmlns:wpi="http://schemas.microsoft.com/office/word/2010/wordprocessingInk" xmlns:wne="http://schemas.microsoft.com/office/word/2006/wordml" xmlns:wps="http://schemas.microsoft.com/office/word/2010/wordprocessingShape" mc:Ignorable="w14 w15 w16se w16cid w16 w16cex wp14">
+  <w:abstractNum w:abstractNumId="0" w15:restartNumberingAfterBreak="0">
+    <w:nsid w:val="2C1AE401"/>
     <w:multiLevelType w:val="multilevel"/>
+    <w:tmpl w:val="7B4A4724"/>
     <w:lvl w:ilvl="0">
       <w:numFmt w:val="bullet"/>
       <w:lvlText w:val=" "/>
@@ -288,21 +421,21 @@
       </w:pPr>
     </w:lvl>
   </w:abstractNum>
-  <w:num w:numId="1000">
-    <w:abstractNumId w:val="990"/>
+  <w:num w:numId="1">
+    <w:abstractNumId w:val="0"/>
   </w:num>
 </w:numbering>
 </file>
 
 <file path=word/styles.xml><?xml version="1.0" encoding="utf-8"?>
-<w:styles xmlns:r="http://schemas.openxmlformats.org/officeDocument/2006/relationships" xmlns:w="http://schemas.openxmlformats.org/wordprocessingml/2006/main">
+<w:styles xmlns:mc="http://schemas.openxmlformats.org/markup-compatibility/2006" xmlns:r="http://schemas.openxmlformats.org/officeDocument/2006/relationships" xmlns:w="http://schemas.openxmlformats.org/wordprocessingml/2006/main" xmlns:w14="http://schemas.microsoft.com/office/word/2010/wordml" xmlns:w15="http://schemas.microsoft.com/office/word/2012/wordml" xmlns:w16cex="http://schemas.microsoft.com/office/word/2018/wordml/cex" xmlns:w16cid="http://schemas.microsoft.com/office/word/2016/wordml/cid" xmlns:w16="http://schemas.microsoft.com/office/word/2018/wordml" xmlns:w16se="http://schemas.microsoft.com/office/word/2015/wordml/symex" mc:Ignorable="w14 w15 w16se w16cid w16 w16cex">
   <w:docDefaults>
     <w:rPrDefault>
       <w:rPr>
-        <w:rFonts w:asciiTheme="minorHAnsi" w:cstheme="minorBidi" w:eastAsiaTheme="minorHAnsi" w:hAnsiTheme="minorHAnsi"/>
+        <w:rFonts w:asciiTheme="minorHAnsi" w:eastAsiaTheme="minorHAnsi" w:hAnsiTheme="minorHAnsi" w:cstheme="minorBidi"/>
         <w:sz w:val="24"/>
         <w:szCs w:val="24"/>
-        <w:lang w:bidi="ar-SA" w:eastAsia="en-US" w:val="en-US"/>
+        <w:lang w:val="en-US" w:eastAsia="en-US" w:bidi="ar-SA"/>
       </w:rPr>
     </w:rPrDefault>
     <w:pPrDefault>
@@ -311,115 +444,343 @@
       </w:pPr>
     </w:pPrDefault>
   </w:docDefaults>
-  <w:latentStyles w:count="276" w:defLockedState="0" w:defQFormat="0" w:defSemiHidden="0" w:defUIPriority="0" w:defUnhideWhenUsed="0"/>
-  <w:style w:default="1" w:styleId="Normal" w:type="paragraph">
+  <w:latentStyles w:defLockedState="0" w:defUIPriority="0" w:defSemiHidden="0" w:defUnhideWhenUsed="0" w:defQFormat="0" w:count="376">
+    <w:lsdException w:name="heading 5" w:semiHidden="1" w:unhideWhenUsed="1"/>
+    <w:lsdException w:name="index 2" w:semiHidden="1" w:unhideWhenUsed="1"/>
+    <w:lsdException w:name="index 3" w:semiHidden="1" w:unhideWhenUsed="1"/>
+    <w:lsdException w:name="index 4" w:semiHidden="1" w:unhideWhenUsed="1"/>
+    <w:lsdException w:name="index 5" w:semiHidden="1" w:unhideWhenUsed="1"/>
+    <w:lsdException w:name="index 6" w:semiHidden="1" w:unhideWhenUsed="1"/>
+    <w:lsdException w:name="index 7" w:semiHidden="1" w:unhideWhenUsed="1"/>
+    <w:lsdException w:name="index 8" w:semiHidden="1" w:unhideWhenUsed="1"/>
+    <w:lsdException w:name="index 9" w:semiHidden="1" w:unhideWhenUsed="1"/>
+    <w:lsdException w:name="toc 1" w:semiHidden="1" w:unhideWhenUsed="1"/>
+    <w:lsdException w:name="toc 2" w:semiHidden="1" w:unhideWhenUsed="1"/>
+    <w:lsdException w:name="toc 3" w:semiHidden="1" w:unhideWhenUsed="1"/>
+    <w:lsdException w:name="toc 4" w:semiHidden="1" w:unhideWhenUsed="1"/>
+    <w:lsdException w:name="toc 5" w:semiHidden="1" w:unhideWhenUsed="1"/>
+    <w:lsdException w:name="toc 6" w:semiHidden="1" w:unhideWhenUsed="1"/>
+    <w:lsdException w:name="toc 7" w:semiHidden="1" w:unhideWhenUsed="1"/>
+    <w:lsdException w:name="toc 8" w:semiHidden="1" w:unhideWhenUsed="1"/>
+    <w:lsdException w:name="toc 9" w:semiHidden="1" w:unhideWhenUsed="1"/>
+    <w:lsdException w:name="Normal Indent" w:semiHidden="1" w:unhideWhenUsed="1"/>
+    <w:lsdException w:name="footnote text" w:semiHidden="1" w:unhideWhenUsed="1"/>
+    <w:lsdException w:name="annotation text" w:semiHidden="1" w:unhideWhenUsed="1"/>
+    <w:lsdException w:name="header" w:semiHidden="1" w:unhideWhenUsed="1"/>
+    <w:lsdException w:name="footer" w:semiHidden="1" w:unhideWhenUsed="1"/>
+    <w:lsdException w:name="index heading" w:semiHidden="1" w:unhideWhenUsed="1"/>
+    <w:lsdException w:name="caption" w:semiHidden="1" w:unhideWhenUsed="1"/>
+    <w:lsdException w:name="table of figures" w:semiHidden="1" w:unhideWhenUsed="1"/>
+    <w:lsdException w:name="envelope address" w:semiHidden="1" w:unhideWhenUsed="1"/>
+    <w:lsdException w:name="envelope return" w:semiHidden="1" w:unhideWhenUsed="1"/>
+    <w:lsdException w:name="footnote reference" w:semiHidden="1" w:unhideWhenUsed="1"/>
+    <w:lsdException w:name="annotation reference" w:semiHidden="1" w:unhideWhenUsed="1"/>
+    <w:lsdException w:name="line number" w:semiHidden="1" w:unhideWhenUsed="1"/>
+    <w:lsdException w:name="page number" w:semiHidden="1" w:unhideWhenUsed="1"/>
+    <w:lsdException w:name="endnote reference" w:semiHidden="1" w:unhideWhenUsed="1"/>
+    <w:lsdException w:name="endnote text" w:semiHidden="1" w:unhideWhenUsed="1"/>
+    <w:lsdException w:name="table of authorities" w:semiHidden="1" w:unhideWhenUsed="1"/>
+    <w:lsdException w:name="macro" w:semiHidden="1" w:unhideWhenUsed="1"/>
+    <w:lsdException w:name="toa heading" w:semiHidden="1" w:unhideWhenUsed="1"/>
+    <w:lsdException w:name="List" w:semiHidden="1" w:unhideWhenUsed="1"/>
+    <w:lsdException w:name="List Bullet" w:semiHidden="1" w:unhideWhenUsed="1"/>
+    <w:lsdException w:name="List Number" w:semiHidden="1" w:unhideWhenUsed="1"/>
+    <w:lsdException w:name="List 2" w:semiHidden="1" w:unhideWhenUsed="1"/>
+    <w:lsdException w:name="List 3" w:semiHidden="1" w:unhideWhenUsed="1"/>
+    <w:lsdException w:name="List 4" w:semiHidden="1" w:unhideWhenUsed="1"/>
+    <w:lsdException w:name="List Bullet 2" w:semiHidden="1" w:unhideWhenUsed="1"/>
+    <w:lsdException w:name="List Bullet 3" w:semiHidden="1" w:unhideWhenUsed="1"/>
+    <w:lsdException w:name="List Number 2" w:semiHidden="1" w:unhideWhenUsed="1"/>
+    <w:lsdException w:name="List Number 3" w:semiHidden="1" w:unhideWhenUsed="1"/>
+    <w:lsdException w:name="List Number 4" w:semiHidden="1" w:unhideWhenUsed="1"/>
+    <w:lsdException w:name="List Number 5" w:semiHidden="1" w:unhideWhenUsed="1"/>
+    <w:lsdException w:name="Closing" w:semiHidden="1" w:unhideWhenUsed="1"/>
+    <w:lsdException w:name="Signature" w:semiHidden="1" w:unhideWhenUsed="1"/>
+    <w:lsdException w:name="Default Paragraph Font" w:semiHidden="1" w:unhideWhenUsed="1"/>
+    <w:lsdException w:name="Body Text" w:semiHidden="1" w:unhideWhenUsed="1"/>
+    <w:lsdException w:name="Body Text Indent" w:semiHidden="1" w:unhideWhenUsed="1"/>
+    <w:lsdException w:name="List Continue" w:semiHidden="1" w:unhideWhenUsed="1"/>
+    <w:lsdException w:name="List Continue 2" w:semiHidden="1" w:unhideWhenUsed="1"/>
+    <w:lsdException w:name="List Continue 3" w:semiHidden="1" w:unhideWhenUsed="1"/>
+    <w:lsdException w:name="List Continue 4" w:semiHidden="1" w:unhideWhenUsed="1"/>
+    <w:lsdException w:name="List Continue 5" w:semiHidden="1" w:unhideWhenUsed="1"/>
+    <w:lsdException w:name="Message Header" w:semiHidden="1" w:unhideWhenUsed="1"/>
+    <w:lsdException w:name="Salutation" w:semiHidden="1" w:unhideWhenUsed="1"/>
+    <w:lsdException w:name="Date" w:semiHidden="1" w:unhideWhenUsed="1"/>
+    <w:lsdException w:name="Body Text First Indent" w:semiHidden="1" w:unhideWhenUsed="1"/>
+    <w:lsdException w:name="Body Text Indent 2" w:semiHidden="1" w:unhideWhenUsed="1"/>
+    <w:lsdException w:name="Body Text Indent 3" w:semiHidden="1" w:unhideWhenUsed="1"/>
+    <w:lsdException w:name="Block Text" w:semiHidden="1" w:unhideWhenUsed="1"/>
+    <w:lsdException w:name="Hyperlink" w:semiHidden="1" w:unhideWhenUsed="1"/>
+    <w:lsdException w:name="FollowedHyperlink" w:semiHidden="1" w:unhideWhenUsed="1"/>
+    <w:lsdException w:name="Document Map" w:semiHidden="1" w:unhideWhenUsed="1"/>
+    <w:lsdException w:name="Plain Text" w:semiHidden="1" w:unhideWhenUsed="1"/>
+    <w:lsdException w:name="E-mail Signature" w:semiHidden="1" w:unhideWhenUsed="1"/>
+    <w:lsdException w:name="HTML Top of Form" w:semiHidden="1" w:unhideWhenUsed="1"/>
+    <w:lsdException w:name="HTML Bottom of Form" w:semiHidden="1" w:unhideWhenUsed="1"/>
+    <w:lsdException w:name="Normal (Web)" w:semiHidden="1" w:unhideWhenUsed="1"/>
+    <w:lsdException w:name="HTML Acronym" w:semiHidden="1" w:unhideWhenUsed="1"/>
+    <w:lsdException w:name="HTML Address" w:semiHidden="1" w:unhideWhenUsed="1"/>
+    <w:lsdException w:name="HTML Cite" w:semiHidden="1" w:unhideWhenUsed="1"/>
+    <w:lsdException w:name="HTML Code" w:semiHidden="1" w:unhideWhenUsed="1"/>
+    <w:lsdException w:name="HTML Definition" w:semiHidden="1" w:unhideWhenUsed="1"/>
+    <w:lsdException w:name="HTML Keyboard" w:semiHidden="1" w:unhideWhenUsed="1"/>
+    <w:lsdException w:name="HTML Preformatted" w:semiHidden="1" w:unhideWhenUsed="1"/>
+    <w:lsdException w:name="HTML Sample" w:semiHidden="1" w:unhideWhenUsed="1"/>
+    <w:lsdException w:name="HTML Typewriter" w:semiHidden="1" w:unhideWhenUsed="1"/>
+    <w:lsdException w:name="HTML Variable" w:semiHidden="1" w:unhideWhenUsed="1"/>
+    <w:lsdException w:name="Normal Table" w:semiHidden="1" w:unhideWhenUsed="1"/>
+    <w:lsdException w:name="annotation subject" w:semiHidden="1" w:unhideWhenUsed="1"/>
+    <w:lsdException w:name="No List" w:semiHidden="1" w:unhideWhenUsed="1"/>
+    <w:lsdException w:name="Outline List 1" w:semiHidden="1" w:unhideWhenUsed="1"/>
+    <w:lsdException w:name="Outline List 2" w:semiHidden="1" w:unhideWhenUsed="1"/>
+    <w:lsdException w:name="Outline List 3" w:semiHidden="1" w:unhideWhenUsed="1"/>
+    <w:lsdException w:name="Table Simple 1" w:semiHidden="1" w:unhideWhenUsed="1"/>
+    <w:lsdException w:name="Table Simple 2" w:semiHidden="1" w:unhideWhenUsed="1"/>
+    <w:lsdException w:name="Table Simple 3" w:semiHidden="1" w:unhideWhenUsed="1"/>
+    <w:lsdException w:name="Table Classic 1" w:semiHidden="1" w:unhideWhenUsed="1"/>
+    <w:lsdException w:name="Table Classic 2" w:semiHidden="1" w:unhideWhenUsed="1"/>
+    <w:lsdException w:name="Table Classic 3" w:semiHidden="1" w:unhideWhenUsed="1"/>
+    <w:lsdException w:name="Table Classic 4" w:semiHidden="1" w:unhideWhenUsed="1"/>
+    <w:lsdException w:name="Table Colorful 1" w:semiHidden="1" w:unhideWhenUsed="1"/>
+    <w:lsdException w:name="Table Colorful 2" w:semiHidden="1" w:unhideWhenUsed="1"/>
+    <w:lsdException w:name="Table Colorful 3" w:semiHidden="1" w:unhideWhenUsed="1"/>
+    <w:lsdException w:name="Table Columns 1" w:semiHidden="1" w:unhideWhenUsed="1"/>
+    <w:lsdException w:name="Table Columns 2" w:semiHidden="1" w:unhideWhenUsed="1"/>
+    <w:lsdException w:name="Table Columns 3" w:semiHidden="1" w:unhideWhenUsed="1"/>
+    <w:lsdException w:name="Table Columns 4" w:semiHidden="1" w:unhideWhenUsed="1"/>
+    <w:lsdException w:name="Table Columns 5" w:semiHidden="1" w:unhideWhenUsed="1"/>
+    <w:lsdException w:name="Table Grid 1" w:semiHidden="1" w:unhideWhenUsed="1"/>
+    <w:lsdException w:name="Table Grid 2" w:semiHidden="1" w:unhideWhenUsed="1"/>
+    <w:lsdException w:name="Table Grid 3" w:semiHidden="1" w:unhideWhenUsed="1"/>
+    <w:lsdException w:name="Table Grid 4" w:semiHidden="1" w:unhideWhenUsed="1"/>
+    <w:lsdException w:name="Table Grid 5" w:semiHidden="1" w:unhideWhenUsed="1"/>
+    <w:lsdException w:name="Table Grid 6" w:semiHidden="1" w:unhideWhenUsed="1"/>
+    <w:lsdException w:name="Table Grid 7" w:semiHidden="1" w:unhideWhenUsed="1"/>
+    <w:lsdException w:name="Table Grid 8" w:semiHidden="1" w:unhideWhenUsed="1"/>
+    <w:lsdException w:name="Table List 1" w:semiHidden="1" w:unhideWhenUsed="1"/>
+    <w:lsdException w:name="Table List 2" w:semiHidden="1" w:unhideWhenUsed="1"/>
+    <w:lsdException w:name="Table List 3" w:semiHidden="1" w:unhideWhenUsed="1"/>
+    <w:lsdException w:name="Table List 4" w:semiHidden="1" w:unhideWhenUsed="1"/>
+    <w:lsdException w:name="Table List 5" w:semiHidden="1" w:unhideWhenUsed="1"/>
+    <w:lsdException w:name="Table List 6" w:semiHidden="1" w:unhideWhenUsed="1"/>
+    <w:lsdException w:name="Table List 7" w:semiHidden="1" w:unhideWhenUsed="1"/>
+    <w:lsdException w:name="Table List 8" w:semiHidden="1" w:unhideWhenUsed="1"/>
+    <w:lsdException w:name="Table 3D effects 1" w:semiHidden="1" w:unhideWhenUsed="1"/>
+    <w:lsdException w:name="Table 3D effects 2" w:semiHidden="1" w:unhideWhenUsed="1"/>
+    <w:lsdException w:name="Table 3D effects 3" w:semiHidden="1" w:unhideWhenUsed="1"/>
+    <w:lsdException w:name="Table Contemporary" w:semiHidden="1" w:unhideWhenUsed="1"/>
+    <w:lsdException w:name="Table Elegant" w:semiHidden="1" w:unhideWhenUsed="1"/>
+    <w:lsdException w:name="Table Professional" w:semiHidden="1" w:unhideWhenUsed="1"/>
+    <w:lsdException w:name="Table Subtle 1" w:semiHidden="1" w:unhideWhenUsed="1"/>
+    <w:lsdException w:name="Table Subtle 2" w:semiHidden="1" w:unhideWhenUsed="1"/>
+    <w:lsdException w:name="Table Web 1" w:semiHidden="1" w:unhideWhenUsed="1"/>
+    <w:lsdException w:name="Table Web 2" w:semiHidden="1" w:unhideWhenUsed="1"/>
+    <w:lsdException w:name="Table Web 3" w:semiHidden="1" w:unhideWhenUsed="1"/>
+    <w:lsdException w:name="Balloon Text" w:semiHidden="1" w:unhideWhenUsed="1"/>
+    <w:lsdException w:name="Table Theme" w:semiHidden="1" w:unhideWhenUsed="1"/>
+    <w:lsdException w:name="Placeholder Text" w:semiHidden="1"/>
+    <w:lsdException w:name="Light Shading"/>
+    <w:lsdException w:name="Light List"/>
+    <w:lsdException w:name="Medium Grid 3"/>
+    <w:lsdException w:name="Dark List"/>
+    <w:lsdException w:name="Colorful Shading"/>
+    <w:lsdException w:name="Colorful List"/>
+    <w:lsdException w:name="Colorful Grid"/>
+    <w:lsdException w:name="Light Shading Accent 1"/>
+    <w:lsdException w:name="Light List Accent 1"/>
+    <w:lsdException w:name="Light Grid Accent 1"/>
+    <w:lsdException w:name="Medium Shading 1 Accent 1"/>
+    <w:lsdException w:name="Medium Shading 2 Accent 1"/>
+    <w:lsdException w:name="Medium List 1 Accent 1"/>
+    <w:lsdException w:name="Revision" w:semiHidden="1"/>
+    <w:lsdException w:name="Medium List 2 Accent 1"/>
+    <w:lsdException w:name="Medium Grid 1 Accent 1"/>
+    <w:lsdException w:name="Medium Grid 2 Accent 1"/>
+    <w:lsdException w:name="Medium Grid 3 Accent 1"/>
+    <w:lsdException w:name="Dark List Accent 1"/>
+    <w:lsdException w:name="Colorful Shading Accent 1"/>
+    <w:lsdException w:name="Colorful List Accent 1"/>
+    <w:lsdException w:name="Colorful Grid Accent 1"/>
+    <w:lsdException w:name="Light Shading Accent 2"/>
+    <w:lsdException w:name="Light List Accent 2"/>
+    <w:lsdException w:name="Light Grid Accent 2"/>
+    <w:lsdException w:name="Medium Shading 1 Accent 2"/>
+    <w:lsdException w:name="Medium Shading 2 Accent 2"/>
+    <w:lsdException w:name="Medium List 1 Accent 2"/>
+    <w:lsdException w:name="Medium List 2 Accent 2"/>
+    <w:lsdException w:name="Medium Grid 1 Accent 2"/>
+    <w:lsdException w:name="Medium Grid 2 Accent 2"/>
+    <w:lsdException w:name="Medium Grid 3 Accent 2"/>
+    <w:lsdException w:name="Dark List Accent 2"/>
+    <w:lsdException w:name="Colorful Shading Accent 2"/>
+    <w:lsdException w:name="Colorful List Accent 2"/>
+    <w:lsdException w:name="Colorful Grid Accent 2"/>
+    <w:lsdException w:name="Light Shading Accent 3"/>
+    <w:lsdException w:name="Light List Accent 3"/>
+    <w:lsdException w:name="Light Grid Accent 3"/>
+    <w:lsdException w:name="Medium Shading 1 Accent 3"/>
+    <w:lsdException w:name="Medium Shading 2 Accent 3"/>
+    <w:lsdException w:name="Medium List 1 Accent 3"/>
+    <w:lsdException w:name="Medium List 2 Accent 3"/>
+    <w:lsdException w:name="Medium Grid 1 Accent 3"/>
+    <w:lsdException w:name="Medium Grid 2 Accent 3"/>
+    <w:lsdException w:name="Medium Grid 3 Accent 3"/>
+    <w:lsdException w:name="Dark List Accent 3"/>
+    <w:lsdException w:name="Colorful Shading Accent 3"/>
+    <w:lsdException w:name="Colorful List Accent 3"/>
+    <w:lsdException w:name="Colorful Grid Accent 3"/>
+    <w:lsdException w:name="Light Shading Accent 4"/>
+    <w:lsdException w:name="Light List Accent 4"/>
+    <w:lsdException w:name="Light Grid Accent 4"/>
+    <w:lsdException w:name="Medium Shading 1 Accent 4"/>
+    <w:lsdException w:name="Medium Shading 2 Accent 4"/>
+    <w:lsdException w:name="Medium List 1 Accent 4"/>
+    <w:lsdException w:name="Medium List 2 Accent 4"/>
+    <w:lsdException w:name="Medium Grid 1 Accent 4"/>
+    <w:lsdException w:name="Medium Grid 2 Accent 4"/>
+    <w:lsdException w:name="Medium Grid 3 Accent 4"/>
+    <w:lsdException w:name="Dark List Accent 4"/>
+    <w:lsdException w:name="Colorful Shading Accent 4"/>
+    <w:lsdException w:name="Colorful List Accent 4"/>
+    <w:lsdException w:name="Colorful Grid Accent 4"/>
+    <w:lsdException w:name="Light Shading Accent 5"/>
+    <w:lsdException w:name="Light List Accent 5"/>
+    <w:lsdException w:name="Light Grid Accent 5"/>
+    <w:lsdException w:name="Medium Shading 1 Accent 5"/>
+    <w:lsdException w:name="Medium Shading 2 Accent 5"/>
+    <w:lsdException w:name="Medium List 1 Accent 5"/>
+    <w:lsdException w:name="Medium List 2 Accent 5"/>
+    <w:lsdException w:name="Medium Grid 1 Accent 5"/>
+    <w:lsdException w:name="Medium Grid 2 Accent 5"/>
+    <w:lsdException w:name="Medium Grid 3 Accent 5"/>
+    <w:lsdException w:name="Dark List Accent 5"/>
+    <w:lsdException w:name="Colorful Shading Accent 5"/>
+    <w:lsdException w:name="Colorful List Accent 5"/>
+    <w:lsdException w:name="Colorful Grid Accent 5"/>
+    <w:lsdException w:name="Light Shading Accent 6"/>
+    <w:lsdException w:name="Light List Accent 6"/>
+    <w:lsdException w:name="Light Grid Accent 6"/>
+    <w:lsdException w:name="Medium Shading 1 Accent 6"/>
+    <w:lsdException w:name="Medium Shading 2 Accent 6"/>
+    <w:lsdException w:name="Medium List 1 Accent 6"/>
+    <w:lsdException w:name="Medium List 2 Accent 6"/>
+    <w:lsdException w:name="Medium Grid 1 Accent 6"/>
+    <w:lsdException w:name="Medium Grid 2 Accent 6"/>
+    <w:lsdException w:name="Medium Grid 3 Accent 6"/>
+    <w:lsdException w:name="Dark List Accent 6"/>
+    <w:lsdException w:name="Colorful Shading Accent 6"/>
+    <w:lsdException w:name="Colorful List Accent 6"/>
+    <w:lsdException w:name="Colorful Grid Accent 6"/>
+    <w:lsdException w:name="Bibliography" w:semiHidden="1" w:unhideWhenUsed="1"/>
+    <w:lsdException w:name="TOC Heading" w:semiHidden="1" w:unhideWhenUsed="1"/>
+    <w:lsdException w:name="Grid Table 4" w:uiPriority="49"/>
+    <w:lsdException w:name="Grid Table 5 Dark" w:uiPriority="50"/>
+    <w:lsdException w:name="Grid Table 6 Colorful" w:uiPriority="51"/>
+    <w:lsdException w:name="Grid Table 7 Colorful" w:uiPriority="52"/>
+    <w:lsdException w:name="Grid Table 1 Light Accent 1" w:uiPriority="46"/>
+    <w:lsdException w:name="Grid Table 2 Accent 1" w:uiPriority="47"/>
+    <w:lsdException w:name="Grid Table 3 Accent 1" w:uiPriority="48"/>
+    <w:lsdException w:name="Grid Table 4 Accent 1" w:uiPriority="49"/>
+    <w:lsdException w:name="Grid Table 5 Dark Accent 1" w:uiPriority="50"/>
+    <w:lsdException w:name="Grid Table 6 Colorful Accent 1" w:uiPriority="51"/>
+    <w:lsdException w:name="Grid Table 7 Colorful Accent 1" w:uiPriority="52"/>
+    <w:lsdException w:name="Grid Table 1 Light Accent 2" w:uiPriority="46"/>
+    <w:lsdException w:name="Grid Table 2 Accent 2" w:uiPriority="47"/>
+    <w:lsdException w:name="Grid Table 3 Accent 2" w:uiPriority="48"/>
+    <w:lsdException w:name="Grid Table 4 Accent 2" w:uiPriority="49"/>
+    <w:lsdException w:name="Grid Table 5 Dark Accent 2" w:uiPriority="50"/>
+    <w:lsdException w:name="Grid Table 6 Colorful Accent 2" w:uiPriority="51"/>
+    <w:lsdException w:name="Grid Table 7 Colorful Accent 2" w:uiPriority="52"/>
+    <w:lsdException w:name="Grid Table 1 Light Accent 3" w:uiPriority="46"/>
+    <w:lsdException w:name="Grid Table 2 Accent 3" w:uiPriority="47"/>
+    <w:lsdException w:name="Grid Table 3 Accent 3" w:uiPriority="48"/>
+    <w:lsdException w:name="Grid Table 4 Accent 3" w:uiPriority="49"/>
+    <w:lsdException w:name="Grid Table 5 Dark Accent 3" w:uiPriority="50"/>
+    <w:lsdException w:name="Grid Table 6 Colorful Accent 3" w:uiPriority="51"/>
+    <w:lsdException w:name="Grid Table 7 Colorful Accent 3" w:uiPriority="52"/>
+    <w:lsdException w:name="Grid Table 1 Light Accent 4" w:uiPriority="46"/>
+    <w:lsdException w:name="Grid Table 2 Accent 4" w:uiPriority="47"/>
+    <w:lsdException w:name="Grid Table 3 Accent 4" w:uiPriority="48"/>
+    <w:lsdException w:name="Grid Table 4 Accent 4" w:uiPriority="49"/>
+    <w:lsdException w:name="Grid Table 5 Dark Accent 4" w:uiPriority="50"/>
+    <w:lsdException w:name="Grid Table 6 Colorful Accent 4" w:uiPriority="51"/>
+    <w:lsdException w:name="Grid Table 7 Colorful Accent 4" w:uiPriority="52"/>
+    <w:lsdException w:name="Grid Table 1 Light Accent 5" w:uiPriority="46"/>
+    <w:lsdException w:name="Grid Table 2 Accent 5" w:uiPriority="47"/>
+    <w:lsdException w:name="Grid Table 3 Accent 5" w:uiPriority="48"/>
+    <w:lsdException w:name="Grid Table 4 Accent 5" w:uiPriority="49"/>
+    <w:lsdException w:name="Grid Table 5 Dark Accent 5" w:uiPriority="50"/>
+    <w:lsdException w:name="Grid Table 6 Colorful Accent 5" w:uiPriority="51"/>
+    <w:lsdException w:name="Grid Table 7 Colorful Accent 5" w:uiPriority="52"/>
+    <w:lsdException w:name="Grid Table 1 Light Accent 6" w:uiPriority="46"/>
+    <w:lsdException w:name="Grid Table 2 Accent 6" w:uiPriority="47"/>
+    <w:lsdException w:name="Grid Table 3 Accent 6" w:uiPriority="48"/>
+    <w:lsdException w:name="Grid Table 4 Accent 6" w:uiPriority="49"/>
+    <w:lsdException w:name="Grid Table 5 Dark Accent 6" w:uiPriority="50"/>
+    <w:lsdException w:name="Grid Table 6 Colorful Accent 6" w:uiPriority="51"/>
+    <w:lsdException w:name="Grid Table 7 Colorful Accent 6" w:uiPriority="52"/>
+    <w:lsdException w:name="List Table 1 Light" w:uiPriority="46"/>
+    <w:lsdException w:name="List Table 2" w:uiPriority="47"/>
+    <w:lsdException w:name="List Table 3" w:uiPriority="48"/>
+    <w:lsdException w:name="List Table 4" w:uiPriority="49"/>
+    <w:lsdException w:name="List Table 5 Dark" w:uiPriority="50"/>
+    <w:lsdException w:name="List Table 6 Colorful" w:uiPriority="51"/>
+    <w:lsdException w:name="List Table 7 Colorful" w:uiPriority="52"/>
+    <w:lsdException w:name="List Table 1 Light Accent 1" w:uiPriority="46"/>
+    <w:lsdException w:name="List Table 2 Accent 1" w:uiPriority="47"/>
+    <w:lsdException w:name="List Table 3 Accent 1" w:uiPriority="48"/>
+    <w:lsdException w:name="List Table 4 Accent 1" w:uiPriority="49"/>
+    <w:lsdException w:name="List Table 5 Dark Accent 1" w:uiPriority="50"/>
+    <w:lsdException w:name="List Table 6 Colorful Accent 1" w:uiPriority="51"/>
+    <w:lsdException w:name="List Table 7 Colorful Accent 1" w:uiPriority="52"/>
+    <w:lsdException w:name="List Table 1 Light Accent 2" w:uiPriority="46"/>
+    <w:lsdException w:name="List Table 2 Accent 2" w:uiPriority="47"/>
+    <w:lsdException w:name="List Table 3 Accent 2" w:uiPriority="48"/>
+    <w:lsdException w:name="List Table 4 Accent 2" w:uiPriority="49"/>
+    <w:lsdException w:name="List Table 5 Dark Accent 2" w:uiPriority="50"/>
+    <w:lsdException w:name="List Table 6 Colorful Accent 2" w:uiPriority="51"/>
+    <w:lsdException w:name="List Table 7 Colorful Accent 2" w:uiPriority="52"/>
+    <w:lsdException w:name="List Table 1 Light Accent 3" w:uiPriority="46"/>
+    <w:lsdException w:name="List Table 2 Accent 3" w:uiPriority="47"/>
+    <w:lsdException w:name="List Table 3 Accent 3" w:uiPriority="48"/>
+    <w:lsdException w:name="List Table 4 Accent 3" w:uiPriority="49"/>
+    <w:lsdException w:name="List Table 5 Dark Accent 3" w:uiPriority="50"/>
+    <w:lsdException w:name="List Table 6 Colorful Accent 3" w:uiPriority="51"/>
+    <w:lsdException w:name="List Table 7 Colorful Accent 3" w:uiPriority="52"/>
+    <w:lsdException w:name="List Table 1 Light Accent 4" w:uiPriority="46"/>
+    <w:lsdException w:name="List Table 2 Accent 4" w:uiPriority="47"/>
+    <w:lsdException w:name="List Table 3 Accent 4" w:uiPriority="48"/>
+    <w:lsdException w:name="List Table 4 Accent 4" w:uiPriority="49"/>
+    <w:lsdException w:name="List Table 5 Dark Accent 4" w:uiPriority="50"/>
+    <w:lsdException w:name="List Table 6 Colorful Accent 4" w:uiPriority="51"/>
+    <w:lsdException w:name="List Table 7 Colorful Accent 4" w:uiPriority="52"/>
+    <w:lsdException w:name="List Table 1 Light Accent 5" w:uiPriority="46"/>
+    <w:lsdException w:name="List Table 2 Accent 5" w:uiPriority="47"/>
+    <w:lsdException w:name="List Table 3 Accent 5" w:uiPriority="48"/>
+    <w:lsdException w:name="List Table 4 Accent 5" w:uiPriority="49"/>
+    <w:lsdException w:name="List Table 5 Dark Accent 5" w:uiPriority="50"/>
+    <w:lsdException w:name="List Table 6 Colorful Accent 5" w:uiPriority="51"/>
+    <w:lsdException w:name="List Table 7 Colorful Accent 5" w:uiPriority="52"/>
+    <w:lsdException w:name="List Table 1 Light Accent 6" w:uiPriority="46"/>
+    <w:lsdException w:name="List Table 2 Accent 6" w:uiPriority="47"/>
+    <w:lsdException w:name="List Table 3 Accent 6" w:uiPriority="48"/>
+    <w:lsdException w:name="List Table 4 Accent 6" w:uiPriority="49"/>
+    <w:lsdException w:name="List Table 5 Dark Accent 6" w:uiPriority="50"/>
+    <w:lsdException w:name="List Table 6 Colorful Accent 6" w:uiPriority="51"/>
+    <w:lsdException w:name="List Table 7 Colorful Accent 6" w:uiPriority="52"/>
+    <w:lsdException w:name="Mention" w:semiHidden="1" w:uiPriority="99" w:unhideWhenUsed="1"/>
+    <w:lsdException w:name="Smart Hyperlink" w:semiHidden="1" w:uiPriority="99" w:unhideWhenUsed="1"/>
+    <w:lsdException w:name="Hashtag" w:semiHidden="1" w:uiPriority="99" w:unhideWhenUsed="1"/>
+    <w:lsdException w:name="Unresolved Mention" w:semiHidden="1" w:uiPriority="99" w:unhideWhenUsed="1"/>
+    <w:lsdException w:name="Smart Link" w:semiHidden="1" w:uiPriority="99" w:unhideWhenUsed="1"/>
+  </w:latentStyles>
+  <w:style w:type="paragraph" w:default="1" w:styleId="Normal">
     <w:name w:val="Normal"/>
     <w:qFormat/>
   </w:style>
-  <w:style w:styleId="BodyText" w:type="paragraph">
-    <w:name w:val="Body Text"/>
-    <w:basedOn w:val="Normal"/>
-    <w:link w:val="BodyTextChar"/>
-    <w:pPr>
-      <w:spacing w:after="180" w:before="180"/>
-    </w:pPr>
-    <w:qFormat/>
-  </w:style>
-  <w:style w:customStyle="1" w:styleId="FirstParagraph" w:type="paragraph">
-    <w:name w:val="First Paragraph"/>
-    <w:basedOn w:val="BodyText"/>
-    <w:next w:val="BodyText"/>
-    <w:qFormat/>
-  </w:style>
-  <w:style w:customStyle="1" w:styleId="Compact" w:type="paragraph">
-    <w:name w:val="Compact"/>
-    <w:basedOn w:val="BodyText"/>
-    <w:qFormat/>
-    <w:pPr>
-      <w:spacing w:after="36" w:before="36"/>
-    </w:pPr>
-  </w:style>
-  <w:style w:styleId="Title" w:type="paragraph">
-    <w:name w:val="Title"/>
-    <w:basedOn w:val="Normal"/>
-    <w:next w:val="BodyText"/>
-    <w:qFormat/>
-    <w:pPr>
-      <w:keepNext/>
-      <w:keepLines/>
-      <w:spacing w:after="240" w:before="480"/>
-      <w:jc w:val="center"/>
-    </w:pPr>
-    <w:rPr>
-      <w:rFonts w:asciiTheme="majorHAnsi" w:cstheme="majorBidi" w:eastAsiaTheme="majorEastAsia" w:hAnsiTheme="majorHAnsi"/>
-      <w:b/>
-      <w:bCs/>
-      <w:color w:themeColor="accent1" w:themeShade="B5" w:val="345A8A"/>
-      <w:sz w:val="36"/>
-      <w:szCs w:val="36"/>
-    </w:rPr>
-  </w:style>
-  <w:style w:styleId="Subtitle" w:type="paragraph">
-    <w:name w:val="Subtitle"/>
-    <w:basedOn w:val="Title"/>
-    <w:next w:val="BodyText"/>
-    <w:qFormat/>
-    <w:pPr>
-      <w:keepNext/>
-      <w:keepLines/>
-      <w:spacing w:after="240" w:before="240"/>
-      <w:jc w:val="center"/>
-    </w:pPr>
-    <w:rPr>
-      <w:sz w:val="30"/>
-      <w:szCs w:val="30"/>
-    </w:rPr>
-  </w:style>
-  <w:style w:customStyle="1" w:styleId="Author" w:type="paragraph">
-    <w:name w:val="Author"/>
-    <w:next w:val="BodyText"/>
-    <w:qFormat/>
-    <w:pPr>
-      <w:keepNext/>
-      <w:keepLines/>
-      <w:jc w:val="center"/>
-    </w:pPr>
-  </w:style>
-  <w:style w:styleId="Date" w:type="paragraph">
-    <w:name w:val="Date"/>
-    <w:next w:val="BodyText"/>
-    <w:qFormat/>
-    <w:pPr>
-      <w:keepNext/>
-      <w:keepLines/>
-      <w:jc w:val="center"/>
-    </w:pPr>
-  </w:style>
-  <w:style w:customStyle="1" w:styleId="Abstract" w:type="paragraph">
-    <w:name w:val="Abstract"/>
-    <w:basedOn w:val="Normal"/>
-    <w:next w:val="BodyText"/>
-    <w:qFormat/>
-    <w:pPr>
-      <w:keepNext/>
-      <w:keepLines/>
-      <w:spacing w:after="300" w:before="300"/>
-    </w:pPr>
-    <w:rPr>
-      <w:sz w:val="20"/>
-      <w:szCs w:val="20"/>
-    </w:rPr>
-  </w:style>
-  <w:style w:styleId="Bibliography" w:type="paragraph">
-    <w:name w:val="Bibliography"/>
-    <w:basedOn w:val="Normal"/>
-    <w:next w:val="Bibliography"/>
-    <w:qFormat/>
-    <w:pPr/>
-    <w:rPr/>
-  </w:style>
-  <w:style w:styleId="Heading1" w:type="paragraph">
-    <w:name w:val="Heading 1"/>
+  <w:style w:type="paragraph" w:styleId="Heading1">
+    <w:name w:val="heading 1"/>
     <w:basedOn w:val="Normal"/>
     <w:next w:val="BodyText"/>
     <w:uiPriority w:val="9"/>
@@ -427,20 +788,20 @@
     <w:pPr>
       <w:keepNext/>
       <w:keepLines/>
-      <w:spacing w:after="0" w:before="480"/>
+      <w:spacing w:before="480" w:after="0"/>
       <w:outlineLvl w:val="0"/>
     </w:pPr>
     <w:rPr>
-      <w:rFonts w:asciiTheme="majorHAnsi" w:cstheme="majorBidi" w:eastAsiaTheme="majorEastAsia" w:hAnsiTheme="majorHAnsi"/>
+      <w:rFonts w:asciiTheme="majorHAnsi" w:eastAsiaTheme="majorEastAsia" w:hAnsiTheme="majorHAnsi" w:cstheme="majorBidi"/>
       <w:b/>
       <w:bCs/>
-      <w:color w:themeColor="accent1" w:val="4F81BD"/>
+      <w:color w:val="4F81BD" w:themeColor="accent1"/>
       <w:sz w:val="32"/>
       <w:szCs w:val="32"/>
     </w:rPr>
   </w:style>
-  <w:style w:styleId="Heading2" w:type="paragraph">
-    <w:name w:val="Heading 2"/>
+  <w:style w:type="paragraph" w:styleId="Heading2">
+    <w:name w:val="heading 2"/>
     <w:basedOn w:val="Normal"/>
     <w:next w:val="BodyText"/>
     <w:uiPriority w:val="9"/>
@@ -449,20 +810,20 @@
     <w:pPr>
       <w:keepNext/>
       <w:keepLines/>
-      <w:spacing w:after="0" w:before="200"/>
+      <w:spacing w:before="200" w:after="0"/>
       <w:outlineLvl w:val="1"/>
     </w:pPr>
     <w:rPr>
-      <w:rFonts w:asciiTheme="majorHAnsi" w:cstheme="majorBidi" w:eastAsiaTheme="majorEastAsia" w:hAnsiTheme="majorHAnsi"/>
+      <w:rFonts w:asciiTheme="majorHAnsi" w:eastAsiaTheme="majorEastAsia" w:hAnsiTheme="majorHAnsi" w:cstheme="majorBidi"/>
       <w:b/>
       <w:bCs/>
-      <w:color w:themeColor="accent1" w:val="4F81BD"/>
+      <w:color w:val="4F81BD" w:themeColor="accent1"/>
       <w:sz w:val="28"/>
       <w:szCs w:val="28"/>
     </w:rPr>
   </w:style>
-  <w:style w:styleId="Heading3" w:type="paragraph">
-    <w:name w:val="Heading 3"/>
+  <w:style w:type="paragraph" w:styleId="Heading3">
+    <w:name w:val="heading 3"/>
     <w:basedOn w:val="Normal"/>
     <w:next w:val="BodyText"/>
     <w:uiPriority w:val="9"/>
@@ -471,20 +832,18 @@
     <w:pPr>
       <w:keepNext/>
       <w:keepLines/>
-      <w:spacing w:after="0" w:before="200"/>
+      <w:spacing w:before="200" w:after="0"/>
       <w:outlineLvl w:val="2"/>
     </w:pPr>
     <w:rPr>
-      <w:rFonts w:asciiTheme="majorHAnsi" w:cstheme="majorBidi" w:eastAsiaTheme="majorEastAsia" w:hAnsiTheme="majorHAnsi"/>
+      <w:rFonts w:asciiTheme="majorHAnsi" w:eastAsiaTheme="majorEastAsia" w:hAnsiTheme="majorHAnsi" w:cstheme="majorBidi"/>
       <w:b/>
       <w:bCs/>
-      <w:color w:themeColor="accent1" w:val="4F81BD"/>
-      <w:sz w:val="24"/>
-      <w:szCs w:val="24"/>
-    </w:rPr>
-  </w:style>
-  <w:style w:styleId="Heading4" w:type="paragraph">
-    <w:name w:val="Heading 4"/>
+      <w:color w:val="4F81BD" w:themeColor="accent1"/>
+    </w:rPr>
+  </w:style>
+  <w:style w:type="paragraph" w:styleId="Heading4">
+    <w:name w:val="heading 4"/>
     <w:basedOn w:val="Normal"/>
     <w:next w:val="BodyText"/>
     <w:uiPriority w:val="9"/>
@@ -493,20 +852,18 @@
     <w:pPr>
       <w:keepNext/>
       <w:keepLines/>
-      <w:spacing w:after="0" w:before="200"/>
+      <w:spacing w:before="200" w:after="0"/>
       <w:outlineLvl w:val="3"/>
     </w:pPr>
     <w:rPr>
-      <w:rFonts w:asciiTheme="majorHAnsi" w:cstheme="majorBidi" w:eastAsiaTheme="majorEastAsia" w:hAnsiTheme="majorHAnsi"/>
+      <w:rFonts w:asciiTheme="majorHAnsi" w:eastAsiaTheme="majorEastAsia" w:hAnsiTheme="majorHAnsi" w:cstheme="majorBidi"/>
+      <w:bCs/>
       <w:i/>
-      <w:bCs/>
-      <w:color w:themeColor="accent1" w:val="4F81BD"/>
-      <w:sz w:val="24"/>
-      <w:szCs w:val="24"/>
-    </w:rPr>
-  </w:style>
-  <w:style w:styleId="Heading5" w:type="paragraph">
-    <w:name w:val="Heading 5"/>
+      <w:color w:val="4F81BD" w:themeColor="accent1"/>
+    </w:rPr>
+  </w:style>
+  <w:style w:type="paragraph" w:styleId="Heading5">
+    <w:name w:val="heading 5"/>
     <w:basedOn w:val="Normal"/>
     <w:next w:val="BodyText"/>
     <w:uiPriority w:val="9"/>
@@ -515,19 +872,17 @@
     <w:pPr>
       <w:keepNext/>
       <w:keepLines/>
-      <w:spacing w:after="0" w:before="200"/>
+      <w:spacing w:before="200" w:after="0"/>
       <w:outlineLvl w:val="4"/>
     </w:pPr>
     <w:rPr>
-      <w:rFonts w:asciiTheme="majorHAnsi" w:cstheme="majorBidi" w:eastAsiaTheme="majorEastAsia" w:hAnsiTheme="majorHAnsi"/>
+      <w:rFonts w:asciiTheme="majorHAnsi" w:eastAsiaTheme="majorEastAsia" w:hAnsiTheme="majorHAnsi" w:cstheme="majorBidi"/>
       <w:iCs/>
-      <w:color w:themeColor="accent1" w:val="4F81BD"/>
-      <w:sz w:val="24"/>
-      <w:szCs w:val="24"/>
-    </w:rPr>
-  </w:style>
-  <w:style w:styleId="Heading6" w:type="paragraph">
-    <w:name w:val="Heading 6"/>
+      <w:color w:val="4F81BD" w:themeColor="accent1"/>
+    </w:rPr>
+  </w:style>
+  <w:style w:type="paragraph" w:styleId="Heading6">
+    <w:name w:val="heading 6"/>
     <w:basedOn w:val="Normal"/>
     <w:next w:val="BodyText"/>
     <w:uiPriority w:val="9"/>
@@ -536,18 +891,16 @@
     <w:pPr>
       <w:keepNext/>
       <w:keepLines/>
-      <w:spacing w:after="0" w:before="200"/>
+      <w:spacing w:before="200" w:after="0"/>
       <w:outlineLvl w:val="5"/>
     </w:pPr>
     <w:rPr>
-      <w:rFonts w:asciiTheme="majorHAnsi" w:cstheme="majorBidi" w:eastAsiaTheme="majorEastAsia" w:hAnsiTheme="majorHAnsi"/>
-      <w:color w:themeColor="accent1" w:val="4F81BD"/>
-      <w:sz w:val="24"/>
-      <w:szCs w:val="24"/>
-    </w:rPr>
-  </w:style>
-  <w:style w:styleId="Heading7" w:type="paragraph">
-    <w:name w:val="Heading 7"/>
+      <w:rFonts w:asciiTheme="majorHAnsi" w:eastAsiaTheme="majorEastAsia" w:hAnsiTheme="majorHAnsi" w:cstheme="majorBidi"/>
+      <w:color w:val="4F81BD" w:themeColor="accent1"/>
+    </w:rPr>
+  </w:style>
+  <w:style w:type="paragraph" w:styleId="Heading7">
+    <w:name w:val="heading 7"/>
     <w:basedOn w:val="Normal"/>
     <w:next w:val="BodyText"/>
     <w:uiPriority w:val="9"/>
@@ -556,18 +909,16 @@
     <w:pPr>
       <w:keepNext/>
       <w:keepLines/>
-      <w:spacing w:after="0" w:before="200"/>
+      <w:spacing w:before="200" w:after="0"/>
       <w:outlineLvl w:val="6"/>
     </w:pPr>
     <w:rPr>
-      <w:rFonts w:asciiTheme="majorHAnsi" w:cstheme="majorBidi" w:eastAsiaTheme="majorEastAsia" w:hAnsiTheme="majorHAnsi"/>
-      <w:color w:themeColor="accent1" w:val="4F81BD"/>
-      <w:sz w:val="24"/>
-      <w:szCs w:val="24"/>
-    </w:rPr>
-  </w:style>
-  <w:style w:styleId="Heading8" w:type="paragraph">
-    <w:name w:val="Heading 8"/>
+      <w:rFonts w:asciiTheme="majorHAnsi" w:eastAsiaTheme="majorEastAsia" w:hAnsiTheme="majorHAnsi" w:cstheme="majorBidi"/>
+      <w:color w:val="4F81BD" w:themeColor="accent1"/>
+    </w:rPr>
+  </w:style>
+  <w:style w:type="paragraph" w:styleId="Heading8">
+    <w:name w:val="heading 8"/>
     <w:basedOn w:val="Normal"/>
     <w:next w:val="BodyText"/>
     <w:uiPriority w:val="9"/>
@@ -576,18 +927,16 @@
     <w:pPr>
       <w:keepNext/>
       <w:keepLines/>
-      <w:spacing w:after="0" w:before="200"/>
+      <w:spacing w:before="200" w:after="0"/>
       <w:outlineLvl w:val="7"/>
     </w:pPr>
     <w:rPr>
-      <w:rFonts w:asciiTheme="majorHAnsi" w:cstheme="majorBidi" w:eastAsiaTheme="majorEastAsia" w:hAnsiTheme="majorHAnsi"/>
-      <w:color w:themeColor="accent1" w:val="4F81BD"/>
-      <w:sz w:val="24"/>
-      <w:szCs w:val="24"/>
-    </w:rPr>
-  </w:style>
-  <w:style w:styleId="Heading9" w:type="paragraph">
-    <w:name w:val="Heading 9"/>
+      <w:rFonts w:asciiTheme="majorHAnsi" w:eastAsiaTheme="majorEastAsia" w:hAnsiTheme="majorHAnsi" w:cstheme="majorBidi"/>
+      <w:color w:val="4F81BD" w:themeColor="accent1"/>
+    </w:rPr>
+  </w:style>
+  <w:style w:type="paragraph" w:styleId="Heading9">
+    <w:name w:val="heading 9"/>
     <w:basedOn w:val="Normal"/>
     <w:next w:val="BodyText"/>
     <w:uiPriority w:val="9"/>
@@ -596,17 +945,137 @@
     <w:pPr>
       <w:keepNext/>
       <w:keepLines/>
-      <w:spacing w:after="0" w:before="200"/>
+      <w:spacing w:before="200" w:after="0"/>
       <w:outlineLvl w:val="8"/>
     </w:pPr>
     <w:rPr>
-      <w:rFonts w:asciiTheme="majorHAnsi" w:cstheme="majorBidi" w:eastAsiaTheme="majorEastAsia" w:hAnsiTheme="majorHAnsi"/>
-      <w:color w:themeColor="accent1" w:val="4F81BD"/>
-      <w:sz w:val="24"/>
-      <w:szCs w:val="24"/>
-    </w:rPr>
-  </w:style>
-  <w:style w:styleId="BlockText" w:type="paragraph">
+      <w:rFonts w:asciiTheme="majorHAnsi" w:eastAsiaTheme="majorEastAsia" w:hAnsiTheme="majorHAnsi" w:cstheme="majorBidi"/>
+      <w:color w:val="4F81BD" w:themeColor="accent1"/>
+    </w:rPr>
+  </w:style>
+  <w:style w:type="character" w:default="1" w:styleId="DefaultParagraphFont">
+    <w:name w:val="Default Paragraph Font"/>
+    <w:uiPriority w:val="1"/>
+    <w:semiHidden/>
+    <w:unhideWhenUsed/>
+  </w:style>
+  <w:style w:type="table" w:default="1" w:styleId="TableNormal">
+    <w:name w:val="Normal Table"/>
+    <w:uiPriority w:val="99"/>
+    <w:semiHidden/>
+    <w:unhideWhenUsed/>
+    <w:tblPr>
+      <w:tblInd w:w="0" w:type="dxa"/>
+      <w:tblCellMar>
+        <w:top w:w="0" w:type="dxa"/>
+        <w:left w:w="108" w:type="dxa"/>
+        <w:bottom w:w="0" w:type="dxa"/>
+        <w:right w:w="108" w:type="dxa"/>
+      </w:tblCellMar>
+    </w:tblPr>
+  </w:style>
+  <w:style w:type="numbering" w:default="1" w:styleId="NoList">
+    <w:name w:val="No List"/>
+    <w:uiPriority w:val="99"/>
+    <w:semiHidden/>
+    <w:unhideWhenUsed/>
+  </w:style>
+  <w:style w:type="paragraph" w:styleId="BodyText">
+    <w:name w:val="Body Text"/>
+    <w:basedOn w:val="Normal"/>
+    <w:qFormat/>
+    <w:pPr>
+      <w:spacing w:before="180" w:after="180"/>
+    </w:pPr>
+  </w:style>
+  <w:style w:type="paragraph" w:customStyle="1" w:styleId="FirstParagraph">
+    <w:name w:val="First Paragraph"/>
+    <w:basedOn w:val="BodyText"/>
+    <w:next w:val="BodyText"/>
+    <w:qFormat/>
+  </w:style>
+  <w:style w:type="paragraph" w:customStyle="1" w:styleId="Compact">
+    <w:name w:val="Compact"/>
+    <w:basedOn w:val="BodyText"/>
+    <w:qFormat/>
+    <w:pPr>
+      <w:spacing w:before="36" w:after="36"/>
+    </w:pPr>
+  </w:style>
+  <w:style w:type="paragraph" w:styleId="Title">
+    <w:name w:val="Title"/>
+    <w:basedOn w:val="Normal"/>
+    <w:next w:val="BodyText"/>
+    <w:qFormat/>
+    <w:pPr>
+      <w:keepNext/>
+      <w:keepLines/>
+      <w:spacing w:before="480" w:after="240"/>
+      <w:jc w:val="center"/>
+    </w:pPr>
+    <w:rPr>
+      <w:rFonts w:asciiTheme="majorHAnsi" w:eastAsiaTheme="majorEastAsia" w:hAnsiTheme="majorHAnsi" w:cstheme="majorBidi"/>
+      <w:b/>
+      <w:bCs/>
+      <w:color w:val="345A8A" w:themeColor="accent1" w:themeShade="B5"/>
+      <w:sz w:val="36"/>
+      <w:szCs w:val="36"/>
+    </w:rPr>
+  </w:style>
+  <w:style w:type="paragraph" w:styleId="Subtitle">
+    <w:name w:val="Subtitle"/>
+    <w:basedOn w:val="Title"/>
+    <w:next w:val="BodyText"/>
+    <w:qFormat/>
+    <w:pPr>
+      <w:spacing w:before="240"/>
+    </w:pPr>
+    <w:rPr>
+      <w:sz w:val="30"/>
+      <w:szCs w:val="30"/>
+    </w:rPr>
+  </w:style>
+  <w:style w:type="paragraph" w:customStyle="1" w:styleId="Author">
+    <w:name w:val="Author"/>
+    <w:next w:val="BodyText"/>
+    <w:qFormat/>
+    <w:pPr>
+      <w:keepNext/>
+      <w:keepLines/>
+      <w:jc w:val="center"/>
+    </w:pPr>
+  </w:style>
+  <w:style w:type="paragraph" w:styleId="Date">
+    <w:name w:val="Date"/>
+    <w:next w:val="BodyText"/>
+    <w:qFormat/>
+    <w:pPr>
+      <w:keepNext/>
+      <w:keepLines/>
+      <w:jc w:val="center"/>
+    </w:pPr>
+  </w:style>
+  <w:style w:type="paragraph" w:customStyle="1" w:styleId="Abstract">
+    <w:name w:val="Abstract"/>
+    <w:basedOn w:val="Normal"/>
+    <w:next w:val="BodyText"/>
+    <w:qFormat/>
+    <w:pPr>
+      <w:keepNext/>
+      <w:keepLines/>
+      <w:spacing w:before="300" w:after="300"/>
+    </w:pPr>
+    <w:rPr>
+      <w:sz w:val="20"/>
+      <w:szCs w:val="20"/>
+    </w:rPr>
+  </w:style>
+  <w:style w:type="paragraph" w:styleId="Bibliography">
+    <w:name w:val="Bibliography"/>
+    <w:basedOn w:val="Normal"/>
+    <w:qFormat/>
+  </w:style>
+  <w:style w:type="paragraph" w:styleId="BlockText">
     <w:name w:val="Block Text"/>
     <w:basedOn w:val="BodyText"/>
     <w:next w:val="BodyText"/>
@@ -614,55 +1083,47 @@
     <w:unhideWhenUsed/>
     <w:qFormat/>
     <w:pPr>
-      <w:spacing w:after="100" w:before="100"/>
-      <w:ind w:firstLine="0" w:left="480" w:right="480"/>
-    </w:pPr>
-  </w:style>
-  <w:style w:styleId="FootnoteText" w:type="paragraph">
-    <w:name w:val="Footnote Text"/>
+      <w:spacing w:before="100" w:after="100"/>
+      <w:ind w:left="480" w:right="480"/>
+    </w:pPr>
+  </w:style>
+  <w:style w:type="paragraph" w:styleId="FootnoteText">
+    <w:name w:val="footnote text"/>
     <w:basedOn w:val="Normal"/>
-    <w:next w:val="FootnoteText"/>
     <w:uiPriority w:val="9"/>
     <w:unhideWhenUsed/>
     <w:qFormat/>
   </w:style>
-  <w:style w:default="1" w:styleId="DefaultParagraphFont" w:type="character">
-    <w:name w:val="Default Paragraph Font"/>
+  <w:style w:type="table" w:customStyle="1" w:styleId="Table">
+    <w:name w:val="Table"/>
     <w:semiHidden/>
     <w:unhideWhenUsed/>
-  </w:style>
-  <w:style w:default="1" w:styleId="Table" w:type="table">
-    <w:name w:val="Table"/>
-    <w:basedOn w:val="TableNormal"/>
-    <w:semiHidden/>
-    <w:unhideWhenUsed/>
     <w:qFormat/>
     <w:tblPr>
-      <w:tblInd w:type="dxa" w:w="0"/>
+      <w:tblInd w:w="0" w:type="dxa"/>
       <w:tblCellMar>
-        <w:top w:type="dxa" w:w="0"/>
-        <w:left w:type="dxa" w:w="108"/>
-        <w:bottom w:type="dxa" w:w="0"/>
-        <w:right w:type="dxa" w:w="108"/>
+        <w:top w:w="0" w:type="dxa"/>
+        <w:left w:w="108" w:type="dxa"/>
+        <w:bottom w:w="0" w:type="dxa"/>
+        <w:right w:w="108" w:type="dxa"/>
       </w:tblCellMar>
     </w:tblPr>
     <w:tblStylePr w:type="firstRow">
       <w:tblPr>
         <w:jc w:val="left"/>
-        <w:tblInd w:type="dxa" w:w="0"/>
       </w:tblPr>
       <w:trPr>
         <w:jc w:val="left"/>
       </w:trPr>
       <w:tcPr>
+        <w:tcBorders>
+          <w:bottom w:val="single" w:sz="0" w:space="0" w:color="auto"/>
+        </w:tcBorders>
         <w:vAlign w:val="bottom"/>
-        <w:tcBorders>
-          <w:bottom w:val="single"/>
-        </w:tcBorders>
       </w:tcPr>
     </w:tblStylePr>
   </w:style>
-  <w:style w:customStyle="1" w:styleId="DefinitionTerm" w:type="paragraph">
+  <w:style w:type="paragraph" w:customStyle="1" w:styleId="DefinitionTerm">
     <w:name w:val="Definition Term"/>
     <w:basedOn w:val="Normal"/>
     <w:next w:val="Definition"/>
@@ -675,75 +1136,76 @@
       <w:b/>
     </w:rPr>
   </w:style>
-  <w:style w:customStyle="1" w:styleId="Definition" w:type="paragraph">
+  <w:style w:type="paragraph" w:customStyle="1" w:styleId="Definition">
     <w:name w:val="Definition"/>
     <w:basedOn w:val="Normal"/>
   </w:style>
-  <w:style w:styleId="Caption" w:type="paragraph">
-    <w:name w:val="Caption"/>
+  <w:style w:type="paragraph" w:styleId="Caption">
+    <w:name w:val="caption"/>
     <w:basedOn w:val="Normal"/>
-    <w:link w:val="BodyTextChar"/>
-    <w:pPr>
-      <w:spacing w:after="120" w:before="0"/>
+    <w:link w:val="CaptionChar"/>
+    <w:pPr>
+      <w:spacing w:after="120"/>
     </w:pPr>
     <w:rPr>
       <w:i/>
     </w:rPr>
   </w:style>
-  <w:style w:customStyle="1" w:styleId="TableCaption" w:type="paragraph">
+  <w:style w:type="paragraph" w:customStyle="1" w:styleId="TableCaption">
     <w:name w:val="Table Caption"/>
     <w:basedOn w:val="Caption"/>
     <w:pPr>
       <w:keepNext/>
     </w:pPr>
   </w:style>
-  <w:style w:customStyle="1" w:styleId="ImageCaption" w:type="paragraph">
+  <w:style w:type="paragraph" w:customStyle="1" w:styleId="ImageCaption">
     <w:name w:val="Image Caption"/>
     <w:basedOn w:val="Caption"/>
   </w:style>
-  <w:style w:customStyle="1" w:styleId="Figure" w:type="paragraph">
+  <w:style w:type="paragraph" w:customStyle="1" w:styleId="Figure">
     <w:name w:val="Figure"/>
     <w:basedOn w:val="Normal"/>
   </w:style>
-  <w:style w:customStyle="1" w:styleId="CaptionedFigure" w:type="paragraph">
+  <w:style w:type="paragraph" w:customStyle="1" w:styleId="CaptionedFigure">
     <w:name w:val="Captioned Figure"/>
     <w:basedOn w:val="Figure"/>
     <w:pPr>
       <w:keepNext/>
     </w:pPr>
   </w:style>
-  <w:style w:customStyle="1" w:styleId="BodyTextChar" w:type="character">
-    <w:name w:val="Body Text Char"/>
+  <w:style w:type="character" w:customStyle="1" w:styleId="CaptionChar">
+    <w:name w:val="Caption Char"/>
     <w:basedOn w:val="DefaultParagraphFont"/>
-    <w:link w:val="BodyText"/>
-  </w:style>
-  <w:style w:customStyle="1" w:styleId="VerbatimChar" w:type="character">
+    <w:link w:val="Caption"/>
+  </w:style>
+  <w:style w:type="character" w:customStyle="1" w:styleId="VerbatimChar">
     <w:name w:val="Verbatim Char"/>
-    <w:basedOn w:val="BodyTextChar"/>
-    <w:rPr>
-      <w:rFonts w:ascii="Consolas" w:hAnsi="Consolas"/>
-      <w:sz w:val="22"/>
-    </w:rPr>
-  </w:style>
-  <w:style w:customStyle="1" w:styleId="SectionNumber" w:type="character">
+    <w:basedOn w:val="CaptionChar"/>
+    <w:link w:val="SourceCode"/>
+    <w:rPr>
+      <w:rFonts w:ascii="Consolas" w:hAnsi="Consolas"/>
+      <w:sz w:val="22"/>
+    </w:rPr>
+  </w:style>
+  <w:style w:type="character" w:customStyle="1" w:styleId="SectionNumber">
     <w:name w:val="Section Number"/>
-    <w:basedOn w:val="BodyTextChar"/>
-  </w:style>
-  <w:style w:styleId="FootnoteReference" w:type="character">
-    <w:name w:val="Footnote Reference"/>
-    <w:basedOn w:val="BodyTextChar"/>
+    <w:basedOn w:val="CaptionChar"/>
+  </w:style>
+  <w:style w:type="character" w:styleId="FootnoteReference">
+    <w:name w:val="footnote reference"/>
+    <w:basedOn w:val="CaptionChar"/>
     <w:rPr>
       <w:vertAlign w:val="superscript"/>
     </w:rPr>
   </w:style>
-  <w:style w:styleId="Hyperlink" w:type="character">
+  <w:style w:type="character" w:styleId="Hyperlink">
     <w:name w:val="Hyperlink"/>
-    <w:basedOn w:val="BodyTextChar"/>
-    <w:rPr>
-      <w:color w:themeColor="accent1" w:val="4F81BD"/>
-    </w:rPr>
-  </w:style>
-  <w:style w:styleId="TOCHeading" w:type="paragraph">
+    <w:basedOn w:val="CaptionChar"/>
+    <w:rPr>
+      <w:color w:val="4F81BD" w:themeColor="accent1"/>
+    </w:rPr>
+  </w:style>
+  <w:style w:type="paragraph" w:styleId="TOCHeading">
     <w:name w:val="TOC Heading"/>
     <w:basedOn w:val="Heading1"/>
     <w:next w:val="BodyText"/>
@@ -755,10 +1217,9 @@
       <w:outlineLvl w:val="9"/>
     </w:pPr>
     <w:rPr>
-      <w:rFonts w:asciiTheme="majorHAnsi" w:cstheme="majorBidi" w:eastAsiaTheme="majorEastAsia" w:hAnsiTheme="majorHAnsi"/>
       <w:b w:val="0"/>
       <w:bCs w:val="0"/>
-      <w:color w:themeColor="accent1" w:themeShade="BF" w:val="365F91"/>
+      <w:color w:val="365F91" w:themeColor="accent1" w:themeShade="BF"/>
     </w:rPr>
   </w:style>
   <w:style w:type="paragraph" w:customStyle="1" w:styleId="SourceCode">
@@ -766,229 +1227,308 @@
     <w:basedOn w:val="Normal"/>
     <w:link w:val="VerbatimChar"/>
     <w:pPr>
-      <w:wordWrap w:val="off"/>
+      <w:wordWrap w:val="0"/>
     </w:pPr>
   </w:style>
   <w:style w:type="character" w:customStyle="1" w:styleId="KeywordTok">
     <w:name w:val="KeywordTok"/>
     <w:basedOn w:val="VerbatimChar"/>
     <w:rPr>
+      <w:rFonts w:ascii="Consolas" w:hAnsi="Consolas"/>
+      <w:b/>
       <w:color w:val="007020"/>
-      <w:b/>
+      <w:sz w:val="22"/>
     </w:rPr>
   </w:style>
   <w:style w:type="character" w:customStyle="1" w:styleId="DataTypeTok">
     <w:name w:val="DataTypeTok"/>
     <w:basedOn w:val="VerbatimChar"/>
     <w:rPr>
+      <w:rFonts w:ascii="Consolas" w:hAnsi="Consolas"/>
       <w:color w:val="902000"/>
+      <w:sz w:val="22"/>
     </w:rPr>
   </w:style>
   <w:style w:type="character" w:customStyle="1" w:styleId="DecValTok">
     <w:name w:val="DecValTok"/>
     <w:basedOn w:val="VerbatimChar"/>
     <w:rPr>
-      <w:color w:val="40a070"/>
+      <w:rFonts w:ascii="Consolas" w:hAnsi="Consolas"/>
+      <w:color w:val="40A070"/>
+      <w:sz w:val="22"/>
     </w:rPr>
   </w:style>
   <w:style w:type="character" w:customStyle="1" w:styleId="BaseNTok">
     <w:name w:val="BaseNTok"/>
     <w:basedOn w:val="VerbatimChar"/>
     <w:rPr>
-      <w:color w:val="40a070"/>
+      <w:rFonts w:ascii="Consolas" w:hAnsi="Consolas"/>
+      <w:color w:val="40A070"/>
+      <w:sz w:val="22"/>
     </w:rPr>
   </w:style>
   <w:style w:type="character" w:customStyle="1" w:styleId="FloatTok">
     <w:name w:val="FloatTok"/>
     <w:basedOn w:val="VerbatimChar"/>
     <w:rPr>
-      <w:color w:val="40a070"/>
+      <w:rFonts w:ascii="Consolas" w:hAnsi="Consolas"/>
+      <w:color w:val="40A070"/>
+      <w:sz w:val="22"/>
     </w:rPr>
   </w:style>
   <w:style w:type="character" w:customStyle="1" w:styleId="ConstantTok">
     <w:name w:val="ConstantTok"/>
     <w:basedOn w:val="VerbatimChar"/>
     <w:rPr>
+      <w:rFonts w:ascii="Consolas" w:hAnsi="Consolas"/>
       <w:color w:val="880000"/>
+      <w:sz w:val="22"/>
     </w:rPr>
   </w:style>
   <w:style w:type="character" w:customStyle="1" w:styleId="CharTok">
     <w:name w:val="CharTok"/>
     <w:basedOn w:val="VerbatimChar"/>
     <w:rPr>
-      <w:color w:val="4070a0"/>
+      <w:rFonts w:ascii="Consolas" w:hAnsi="Consolas"/>
+      <w:color w:val="4070A0"/>
+      <w:sz w:val="22"/>
     </w:rPr>
   </w:style>
   <w:style w:type="character" w:customStyle="1" w:styleId="SpecialCharTok">
     <w:name w:val="SpecialCharTok"/>
     <w:basedOn w:val="VerbatimChar"/>
     <w:rPr>
-      <w:color w:val="4070a0"/>
+      <w:rFonts w:ascii="Consolas" w:hAnsi="Consolas"/>
+      <w:color w:val="4070A0"/>
+      <w:sz w:val="22"/>
     </w:rPr>
   </w:style>
   <w:style w:type="character" w:customStyle="1" w:styleId="StringTok">
     <w:name w:val="StringTok"/>
     <w:basedOn w:val="VerbatimChar"/>
     <w:rPr>
-      <w:color w:val="4070a0"/>
+      <w:rFonts w:ascii="Consolas" w:hAnsi="Consolas"/>
+      <w:color w:val="4070A0"/>
+      <w:sz w:val="22"/>
     </w:rPr>
   </w:style>
   <w:style w:type="character" w:customStyle="1" w:styleId="VerbatimStringTok">
     <w:name w:val="VerbatimStringTok"/>
     <w:basedOn w:val="VerbatimChar"/>
     <w:rPr>
-      <w:color w:val="4070a0"/>
+      <w:rFonts w:ascii="Consolas" w:hAnsi="Consolas"/>
+      <w:color w:val="4070A0"/>
+      <w:sz w:val="22"/>
     </w:rPr>
   </w:style>
   <w:style w:type="character" w:customStyle="1" w:styleId="SpecialStringTok">
     <w:name w:val="SpecialStringTok"/>
     <w:basedOn w:val="VerbatimChar"/>
     <w:rPr>
-      <w:color w:val="bb6688"/>
+      <w:rFonts w:ascii="Consolas" w:hAnsi="Consolas"/>
+      <w:color w:val="BB6688"/>
+      <w:sz w:val="22"/>
     </w:rPr>
   </w:style>
   <w:style w:type="character" w:customStyle="1" w:styleId="ImportTok">
     <w:name w:val="ImportTok"/>
     <w:basedOn w:val="VerbatimChar"/>
-    <w:rPr/>
+    <w:rPr>
+      <w:rFonts w:ascii="Consolas" w:hAnsi="Consolas"/>
+      <w:sz w:val="22"/>
+    </w:rPr>
   </w:style>
   <w:style w:type="character" w:customStyle="1" w:styleId="CommentTok">
     <w:name w:val="CommentTok"/>
     <w:basedOn w:val="VerbatimChar"/>
     <w:rPr>
-      <w:color w:val="60a0b0"/>
+      <w:rFonts w:ascii="Consolas" w:hAnsi="Consolas"/>
       <w:i/>
+      <w:color w:val="60A0B0"/>
+      <w:sz w:val="22"/>
     </w:rPr>
   </w:style>
   <w:style w:type="character" w:customStyle="1" w:styleId="DocumentationTok">
     <w:name w:val="DocumentationTok"/>
     <w:basedOn w:val="VerbatimChar"/>
     <w:rPr>
-      <w:color w:val="ba2121"/>
+      <w:rFonts w:ascii="Consolas" w:hAnsi="Consolas"/>
       <w:i/>
+      <w:color w:val="BA2121"/>
+      <w:sz w:val="22"/>
     </w:rPr>
   </w:style>
   <w:style w:type="character" w:customStyle="1" w:styleId="AnnotationTok">
     <w:name w:val="AnnotationTok"/>
     <w:basedOn w:val="VerbatimChar"/>
     <w:rPr>
-      <w:color w:val="60a0b0"/>
+      <w:rFonts w:ascii="Consolas" w:hAnsi="Consolas"/>
       <w:b/>
       <w:i/>
+      <w:color w:val="60A0B0"/>
+      <w:sz w:val="22"/>
     </w:rPr>
   </w:style>
   <w:style w:type="character" w:customStyle="1" w:styleId="CommentVarTok">
     <w:name w:val="CommentVarTok"/>
     <w:basedOn w:val="VerbatimChar"/>
     <w:rPr>
-      <w:color w:val="60a0b0"/>
+      <w:rFonts w:ascii="Consolas" w:hAnsi="Consolas"/>
       <w:b/>
       <w:i/>
+      <w:color w:val="60A0B0"/>
+      <w:sz w:val="22"/>
     </w:rPr>
   </w:style>
   <w:style w:type="character" w:customStyle="1" w:styleId="OtherTok">
     <w:name w:val="OtherTok"/>
     <w:basedOn w:val="VerbatimChar"/>
     <w:rPr>
+      <w:rFonts w:ascii="Consolas" w:hAnsi="Consolas"/>
       <w:color w:val="007020"/>
+      <w:sz w:val="22"/>
     </w:rPr>
   </w:style>
   <w:style w:type="character" w:customStyle="1" w:styleId="FunctionTok">
     <w:name w:val="FunctionTok"/>
     <w:basedOn w:val="VerbatimChar"/>
     <w:rPr>
-      <w:color w:val="06287e"/>
+      <w:rFonts w:ascii="Consolas" w:hAnsi="Consolas"/>
+      <w:color w:val="06287E"/>
+      <w:sz w:val="22"/>
     </w:rPr>
   </w:style>
   <w:style w:type="character" w:customStyle="1" w:styleId="VariableTok">
     <w:name w:val="VariableTok"/>
     <w:basedOn w:val="VerbatimChar"/>
     <w:rPr>
-      <w:color w:val="19177c"/>
+      <w:rFonts w:ascii="Consolas" w:hAnsi="Consolas"/>
+      <w:color w:val="19177C"/>
+      <w:sz w:val="22"/>
     </w:rPr>
   </w:style>
   <w:style w:type="character" w:customStyle="1" w:styleId="ControlFlowTok">
     <w:name w:val="ControlFlowTok"/>
     <w:basedOn w:val="VerbatimChar"/>
     <w:rPr>
+      <w:rFonts w:ascii="Consolas" w:hAnsi="Consolas"/>
+      <w:b/>
       <w:color w:val="007020"/>
-      <w:b/>
+      <w:sz w:val="22"/>
     </w:rPr>
   </w:style>
   <w:style w:type="character" w:customStyle="1" w:styleId="OperatorTok">
     <w:name w:val="OperatorTok"/>
     <w:basedOn w:val="VerbatimChar"/>
     <w:rPr>
+      <w:rFonts w:ascii="Consolas" w:hAnsi="Consolas"/>
       <w:color w:val="666666"/>
+      <w:sz w:val="22"/>
     </w:rPr>
   </w:style>
   <w:style w:type="character" w:customStyle="1" w:styleId="BuiltInTok">
     <w:name w:val="BuiltInTok"/>
     <w:basedOn w:val="VerbatimChar"/>
-    <w:rPr/>
+    <w:rPr>
+      <w:rFonts w:ascii="Consolas" w:hAnsi="Consolas"/>
+      <w:sz w:val="22"/>
+    </w:rPr>
   </w:style>
   <w:style w:type="character" w:customStyle="1" w:styleId="ExtensionTok">
     <w:name w:val="ExtensionTok"/>
     <w:basedOn w:val="VerbatimChar"/>
-    <w:rPr/>
+    <w:rPr>
+      <w:rFonts w:ascii="Consolas" w:hAnsi="Consolas"/>
+      <w:sz w:val="22"/>
+    </w:rPr>
   </w:style>
   <w:style w:type="character" w:customStyle="1" w:styleId="PreprocessorTok">
     <w:name w:val="PreprocessorTok"/>
     <w:basedOn w:val="VerbatimChar"/>
     <w:rPr>
-      <w:color w:val="bc7a00"/>
+      <w:rFonts w:ascii="Consolas" w:hAnsi="Consolas"/>
+      <w:color w:val="BC7A00"/>
+      <w:sz w:val="22"/>
     </w:rPr>
   </w:style>
   <w:style w:type="character" w:customStyle="1" w:styleId="AttributeTok">
     <w:name w:val="AttributeTok"/>
     <w:basedOn w:val="VerbatimChar"/>
     <w:rPr>
-      <w:color w:val="7d9029"/>
+      <w:rFonts w:ascii="Consolas" w:hAnsi="Consolas"/>
+      <w:color w:val="7D9029"/>
+      <w:sz w:val="22"/>
     </w:rPr>
   </w:style>
   <w:style w:type="character" w:customStyle="1" w:styleId="RegionMarkerTok">
     <w:name w:val="RegionMarkerTok"/>
     <w:basedOn w:val="VerbatimChar"/>
-    <w:rPr/>
+    <w:rPr>
+      <w:rFonts w:ascii="Consolas" w:hAnsi="Consolas"/>
+      <w:sz w:val="22"/>
+    </w:rPr>
   </w:style>
   <w:style w:type="character" w:customStyle="1" w:styleId="InformationTok">
     <w:name w:val="InformationTok"/>
     <w:basedOn w:val="VerbatimChar"/>
     <w:rPr>
-      <w:color w:val="60a0b0"/>
+      <w:rFonts w:ascii="Consolas" w:hAnsi="Consolas"/>
       <w:b/>
       <w:i/>
+      <w:color w:val="60A0B0"/>
+      <w:sz w:val="22"/>
     </w:rPr>
   </w:style>
   <w:style w:type="character" w:customStyle="1" w:styleId="WarningTok">
     <w:name w:val="WarningTok"/>
     <w:basedOn w:val="VerbatimChar"/>
     <w:rPr>
-      <w:color w:val="60a0b0"/>
+      <w:rFonts w:ascii="Consolas" w:hAnsi="Consolas"/>
       <w:b/>
       <w:i/>
+      <w:color w:val="60A0B0"/>
+      <w:sz w:val="22"/>
     </w:rPr>
   </w:style>
   <w:style w:type="character" w:customStyle="1" w:styleId="AlertTok">
     <w:name w:val="AlertTok"/>
     <w:basedOn w:val="VerbatimChar"/>
     <w:rPr>
-      <w:color w:val="ff0000"/>
+      <w:rFonts w:ascii="Consolas" w:hAnsi="Consolas"/>
       <w:b/>
+      <w:color w:val="FF0000"/>
+      <w:sz w:val="22"/>
     </w:rPr>
   </w:style>
   <w:style w:type="character" w:customStyle="1" w:styleId="ErrorTok">
     <w:name w:val="ErrorTok"/>
     <w:basedOn w:val="VerbatimChar"/>
     <w:rPr>
-      <w:color w:val="ff0000"/>
+      <w:rFonts w:ascii="Consolas" w:hAnsi="Consolas"/>
       <w:b/>
+      <w:color w:val="FF0000"/>
+      <w:sz w:val="22"/>
     </w:rPr>
   </w:style>
   <w:style w:type="character" w:customStyle="1" w:styleId="NormalTok">
     <w:name w:val="NormalTok"/>
     <w:basedOn w:val="VerbatimChar"/>
-    <w:rPr/>
+    <w:rPr>
+      <w:rFonts w:ascii="Consolas" w:hAnsi="Consolas"/>
+      <w:sz w:val="22"/>
+    </w:rPr>
+  </w:style>
+  <w:style w:type="character" w:styleId="UnresolvedMention">
+    <w:name w:val="Unresolved Mention"/>
+    <w:basedOn w:val="DefaultParagraphFont"/>
+    <w:uiPriority w:val="99"/>
+    <w:semiHidden/>
+    <w:unhideWhenUsed/>
+    <w:rsid w:val="00DF7376"/>
+    <w:rPr>
+      <w:color w:val="605E5C"/>
+      <w:shd w:val="clear" w:color="auto" w:fill="E1DFDD"/>
+    </w:rPr>
   </w:style>
 </w:styles>
 </file>
